--- a/Projektbeschreibung.docx
+++ b/Projektbeschreibung.docx
@@ -50,8 +50,9 @@
             <w:rPr>
               <w:b/>
               <w:bCs/>
-              <w:sz w:val="44"/>
-              <w:szCs w:val="44"/>
+              <w:sz w:val="48"/>
+              <w:szCs w:val="48"/>
+              <w:u w:val="single"/>
               <w:lang w:val="de-CH"/>
             </w:rPr>
           </w:pPr>
@@ -62,8 +63,9 @@
             <w:rPr>
               <w:b/>
               <w:bCs/>
-              <w:sz w:val="44"/>
-              <w:szCs w:val="44"/>
+              <w:sz w:val="48"/>
+              <w:szCs w:val="48"/>
+              <w:u w:val="single"/>
               <w:lang w:val="de-CH"/>
             </w:rPr>
           </w:pPr>
@@ -91,66 +93,64 @@
               <w:lang w:val="de-CH"/>
             </w:rPr>
           </w:pPr>
-        </w:p>
-        <w:p>
-          <w:pPr>
-            <w:jc w:val="center"/>
+          <w:r>
             <w:rPr>
               <w:b/>
               <w:bCs/>
+              <w:noProof/>
               <w:sz w:val="44"/>
               <w:szCs w:val="44"/>
               <w:lang w:val="de-CH"/>
             </w:rPr>
-          </w:pPr>
-        </w:p>
-        <w:p>
-          <w:pPr>
-            <w:jc w:val="center"/>
-            <w:rPr>
-              <w:b/>
-              <w:bCs/>
-              <w:sz w:val="44"/>
-              <w:szCs w:val="44"/>
-              <w:lang w:val="de-CH"/>
-            </w:rPr>
-          </w:pPr>
-        </w:p>
-        <w:p>
-          <w:pPr>
-            <w:jc w:val="center"/>
-            <w:rPr>
-              <w:b/>
-              <w:bCs/>
-              <w:sz w:val="44"/>
-              <w:szCs w:val="44"/>
-              <w:lang w:val="de-CH"/>
-            </w:rPr>
-          </w:pPr>
-        </w:p>
-        <w:p>
-          <w:pPr>
-            <w:jc w:val="center"/>
-            <w:rPr>
-              <w:b/>
-              <w:bCs/>
-              <w:sz w:val="44"/>
-              <w:szCs w:val="44"/>
-              <w:lang w:val="de-CH"/>
-            </w:rPr>
-          </w:pPr>
-        </w:p>
-        <w:p>
-          <w:pPr>
-            <w:jc w:val="center"/>
-            <w:rPr>
-              <w:b/>
-              <w:bCs/>
-              <w:sz w:val="44"/>
-              <w:szCs w:val="44"/>
-              <w:lang w:val="de-CH"/>
-            </w:rPr>
-          </w:pPr>
+            <w:drawing>
+              <wp:inline distT="0" distB="0" distL="0" distR="0" wp14:anchorId="15442ECD" wp14:editId="3A46FB5C">
+                <wp:extent cx="5964555" cy="3357245"/>
+                <wp:effectExtent l="0" t="0" r="0" b="0"/>
+                <wp:docPr id="1" name="Picture 1"/>
+                <wp:cNvGraphicFramePr>
+                  <a:graphicFrameLocks xmlns:a="http://schemas.openxmlformats.org/drawingml/2006/main" noChangeAspect="1"/>
+                </wp:cNvGraphicFramePr>
+                <a:graphic xmlns:a="http://schemas.openxmlformats.org/drawingml/2006/main">
+                  <a:graphicData uri="http://schemas.openxmlformats.org/drawingml/2006/picture">
+                    <pic:pic xmlns:pic="http://schemas.openxmlformats.org/drawingml/2006/picture">
+                      <pic:nvPicPr>
+                        <pic:cNvPr id="0" name="Picture 1"/>
+                        <pic:cNvPicPr>
+                          <a:picLocks noChangeAspect="1" noChangeArrowheads="1"/>
+                        </pic:cNvPicPr>
+                      </pic:nvPicPr>
+                      <pic:blipFill>
+                        <a:blip r:embed="rId6">
+                          <a:extLst>
+                            <a:ext uri="{28A0092B-C50C-407E-A947-70E740481C1C}">
+                              <a14:useLocalDpi xmlns:a14="http://schemas.microsoft.com/office/drawing/2010/main" val="0"/>
+                            </a:ext>
+                          </a:extLst>
+                        </a:blip>
+                        <a:srcRect/>
+                        <a:stretch>
+                          <a:fillRect/>
+                        </a:stretch>
+                      </pic:blipFill>
+                      <pic:spPr bwMode="auto">
+                        <a:xfrm>
+                          <a:off x="0" y="0"/>
+                          <a:ext cx="5964555" cy="3357245"/>
+                        </a:xfrm>
+                        <a:prstGeom prst="rect">
+                          <a:avLst/>
+                        </a:prstGeom>
+                        <a:noFill/>
+                        <a:ln>
+                          <a:noFill/>
+                        </a:ln>
+                      </pic:spPr>
+                    </pic:pic>
+                  </a:graphicData>
+                </a:graphic>
+              </wp:inline>
+            </w:drawing>
+          </w:r>
         </w:p>
         <w:p>
           <w:pPr>
@@ -253,6 +253,12 @@
     </w:sdt>
     <w:sdt>
       <w:sdtPr>
+        <w:rPr>
+          <w:rFonts w:asciiTheme="minorHAnsi" w:eastAsiaTheme="minorHAnsi" w:hAnsiTheme="minorHAnsi" w:cstheme="minorBidi"/>
+          <w:color w:val="auto"/>
+          <w:sz w:val="22"/>
+          <w:szCs w:val="22"/>
+        </w:rPr>
         <w:id w:val="-1516918638"/>
         <w:docPartObj>
           <w:docPartGallery w:val="Table of Contents"/>
@@ -261,13 +267,9 @@
       </w:sdtPr>
       <w:sdtEndPr>
         <w:rPr>
-          <w:rFonts w:asciiTheme="minorHAnsi" w:eastAsiaTheme="minorHAnsi" w:hAnsiTheme="minorHAnsi" w:cstheme="minorBidi"/>
           <w:b/>
           <w:bCs/>
           <w:noProof/>
-          <w:color w:val="auto"/>
-          <w:sz w:val="22"/>
-          <w:szCs w:val="22"/>
         </w:rPr>
       </w:sdtEndPr>
       <w:sdtContent>
@@ -299,14 +301,14 @@
           <w:r>
             <w:fldChar w:fldCharType="separate"/>
           </w:r>
-          <w:hyperlink w:anchor="_Toc68078077" w:history="1">
+          <w:hyperlink w:anchor="_Toc68080363" w:history="1">
             <w:r>
               <w:rPr>
                 <w:rStyle w:val="Hyperlink"/>
                 <w:noProof/>
                 <w:lang w:val="de-CH"/>
               </w:rPr>
-              <w:t>1. Beschreibung</w:t>
+              <w:t>M151</w:t>
             </w:r>
             <w:r>
               <w:rPr>
@@ -327,7 +329,287 @@
                 <w:noProof/>
                 <w:webHidden/>
               </w:rPr>
-              <w:instrText xml:space="preserve"> PAGEREF _Toc68078077 \h </w:instrText>
+              <w:instrText xml:space="preserve"> PAGEREF _Toc68080363 \h </w:instrText>
+            </w:r>
+            <w:r>
+              <w:rPr>
+                <w:noProof/>
+                <w:webHidden/>
+              </w:rPr>
+            </w:r>
+            <w:r>
+              <w:rPr>
+                <w:noProof/>
+                <w:webHidden/>
+              </w:rPr>
+              <w:fldChar w:fldCharType="separate"/>
+            </w:r>
+            <w:r>
+              <w:rPr>
+                <w:noProof/>
+                <w:webHidden/>
+              </w:rPr>
+              <w:t>2</w:t>
+            </w:r>
+            <w:r>
+              <w:rPr>
+                <w:noProof/>
+                <w:webHidden/>
+              </w:rPr>
+              <w:fldChar w:fldCharType="end"/>
+            </w:r>
+          </w:hyperlink>
+        </w:p>
+        <w:p>
+          <w:pPr>
+            <w:pStyle w:val="TOC2"/>
+            <w:tabs>
+              <w:tab w:val="right" w:leader="dot" w:pos="9396"/>
+            </w:tabs>
+            <w:rPr>
+              <w:rFonts w:eastAsiaTheme="minorEastAsia"/>
+              <w:noProof/>
+            </w:rPr>
+          </w:pPr>
+          <w:hyperlink w:anchor="_Toc68080364" w:history="1">
+            <w:r>
+              <w:rPr>
+                <w:rStyle w:val="Hyperlink"/>
+                <w:noProof/>
+                <w:lang w:val="de-CH"/>
+              </w:rPr>
+              <w:t>1.1 Beschreibung</w:t>
+            </w:r>
+            <w:r>
+              <w:rPr>
+                <w:noProof/>
+                <w:webHidden/>
+              </w:rPr>
+              <w:tab/>
+            </w:r>
+            <w:r>
+              <w:rPr>
+                <w:noProof/>
+                <w:webHidden/>
+              </w:rPr>
+              <w:fldChar w:fldCharType="begin"/>
+            </w:r>
+            <w:r>
+              <w:rPr>
+                <w:noProof/>
+                <w:webHidden/>
+              </w:rPr>
+              <w:instrText xml:space="preserve"> PAGEREF _Toc68080364 \h </w:instrText>
+            </w:r>
+            <w:r>
+              <w:rPr>
+                <w:noProof/>
+                <w:webHidden/>
+              </w:rPr>
+            </w:r>
+            <w:r>
+              <w:rPr>
+                <w:noProof/>
+                <w:webHidden/>
+              </w:rPr>
+              <w:fldChar w:fldCharType="separate"/>
+            </w:r>
+            <w:r>
+              <w:rPr>
+                <w:noProof/>
+                <w:webHidden/>
+              </w:rPr>
+              <w:t>2</w:t>
+            </w:r>
+            <w:r>
+              <w:rPr>
+                <w:noProof/>
+                <w:webHidden/>
+              </w:rPr>
+              <w:fldChar w:fldCharType="end"/>
+            </w:r>
+          </w:hyperlink>
+        </w:p>
+        <w:p>
+          <w:pPr>
+            <w:pStyle w:val="TOC2"/>
+            <w:tabs>
+              <w:tab w:val="right" w:leader="dot" w:pos="9396"/>
+            </w:tabs>
+            <w:rPr>
+              <w:rFonts w:eastAsiaTheme="minorEastAsia"/>
+              <w:noProof/>
+            </w:rPr>
+          </w:pPr>
+          <w:hyperlink w:anchor="_Toc68080365" w:history="1">
+            <w:r>
+              <w:rPr>
+                <w:rStyle w:val="Hyperlink"/>
+                <w:noProof/>
+                <w:lang w:val="de-CH"/>
+              </w:rPr>
+              <w:t>1.2 Personengruppen</w:t>
+            </w:r>
+            <w:r>
+              <w:rPr>
+                <w:noProof/>
+                <w:webHidden/>
+              </w:rPr>
+              <w:tab/>
+            </w:r>
+            <w:r>
+              <w:rPr>
+                <w:noProof/>
+                <w:webHidden/>
+              </w:rPr>
+              <w:fldChar w:fldCharType="begin"/>
+            </w:r>
+            <w:r>
+              <w:rPr>
+                <w:noProof/>
+                <w:webHidden/>
+              </w:rPr>
+              <w:instrText xml:space="preserve"> PAGEREF _Toc68080365 \h </w:instrText>
+            </w:r>
+            <w:r>
+              <w:rPr>
+                <w:noProof/>
+                <w:webHidden/>
+              </w:rPr>
+            </w:r>
+            <w:r>
+              <w:rPr>
+                <w:noProof/>
+                <w:webHidden/>
+              </w:rPr>
+              <w:fldChar w:fldCharType="separate"/>
+            </w:r>
+            <w:r>
+              <w:rPr>
+                <w:noProof/>
+                <w:webHidden/>
+              </w:rPr>
+              <w:t>2</w:t>
+            </w:r>
+            <w:r>
+              <w:rPr>
+                <w:noProof/>
+                <w:webHidden/>
+              </w:rPr>
+              <w:fldChar w:fldCharType="end"/>
+            </w:r>
+          </w:hyperlink>
+        </w:p>
+        <w:p>
+          <w:pPr>
+            <w:pStyle w:val="TOC2"/>
+            <w:tabs>
+              <w:tab w:val="right" w:leader="dot" w:pos="9396"/>
+            </w:tabs>
+            <w:rPr>
+              <w:rFonts w:eastAsiaTheme="minorEastAsia"/>
+              <w:noProof/>
+            </w:rPr>
+          </w:pPr>
+          <w:hyperlink w:anchor="_Toc68080366" w:history="1">
+            <w:r>
+              <w:rPr>
+                <w:rStyle w:val="Hyperlink"/>
+                <w:noProof/>
+                <w:lang w:val="de-CH"/>
+              </w:rPr>
+              <w:t>1.3 Nutzbarkeit der Applikation durch User</w:t>
+            </w:r>
+            <w:r>
+              <w:rPr>
+                <w:noProof/>
+                <w:webHidden/>
+              </w:rPr>
+              <w:tab/>
+            </w:r>
+            <w:r>
+              <w:rPr>
+                <w:noProof/>
+                <w:webHidden/>
+              </w:rPr>
+              <w:fldChar w:fldCharType="begin"/>
+            </w:r>
+            <w:r>
+              <w:rPr>
+                <w:noProof/>
+                <w:webHidden/>
+              </w:rPr>
+              <w:instrText xml:space="preserve"> PAGEREF _Toc68080366 \h </w:instrText>
+            </w:r>
+            <w:r>
+              <w:rPr>
+                <w:noProof/>
+                <w:webHidden/>
+              </w:rPr>
+            </w:r>
+            <w:r>
+              <w:rPr>
+                <w:noProof/>
+                <w:webHidden/>
+              </w:rPr>
+              <w:fldChar w:fldCharType="separate"/>
+            </w:r>
+            <w:r>
+              <w:rPr>
+                <w:noProof/>
+                <w:webHidden/>
+              </w:rPr>
+              <w:t>2</w:t>
+            </w:r>
+            <w:r>
+              <w:rPr>
+                <w:noProof/>
+                <w:webHidden/>
+              </w:rPr>
+              <w:fldChar w:fldCharType="end"/>
+            </w:r>
+          </w:hyperlink>
+        </w:p>
+        <w:p>
+          <w:pPr>
+            <w:pStyle w:val="TOC2"/>
+            <w:tabs>
+              <w:tab w:val="right" w:leader="dot" w:pos="9396"/>
+            </w:tabs>
+            <w:rPr>
+              <w:rFonts w:eastAsiaTheme="minorEastAsia"/>
+              <w:noProof/>
+            </w:rPr>
+          </w:pPr>
+          <w:hyperlink w:anchor="_Toc68080367" w:history="1">
+            <w:r>
+              <w:rPr>
+                <w:rStyle w:val="Hyperlink"/>
+                <w:noProof/>
+                <w:lang w:val="de-CH"/>
+              </w:rPr>
+              <w:t>1.4 Welche Technologien werden eingesetzt?</w:t>
+            </w:r>
+            <w:r>
+              <w:rPr>
+                <w:noProof/>
+                <w:webHidden/>
+              </w:rPr>
+              <w:tab/>
+            </w:r>
+            <w:r>
+              <w:rPr>
+                <w:noProof/>
+                <w:webHidden/>
+              </w:rPr>
+              <w:fldChar w:fldCharType="begin"/>
+            </w:r>
+            <w:r>
+              <w:rPr>
+                <w:noProof/>
+                <w:webHidden/>
+              </w:rPr>
+              <w:instrText xml:space="preserve"> PAGEREF _Toc68080367 \h </w:instrText>
             </w:r>
             <w:r>
               <w:rPr>
@@ -369,14 +651,14 @@
               <w:noProof/>
             </w:rPr>
           </w:pPr>
-          <w:hyperlink w:anchor="_Toc68078078" w:history="1">
+          <w:hyperlink w:anchor="_Toc68080368" w:history="1">
             <w:r>
               <w:rPr>
                 <w:rStyle w:val="Hyperlink"/>
                 <w:noProof/>
                 <w:lang w:val="de-CH"/>
               </w:rPr>
-              <w:t>2. Personengruppen</w:t>
+              <w:t>M152</w:t>
             </w:r>
             <w:r>
               <w:rPr>
@@ -397,7 +679,7 @@
                 <w:noProof/>
                 <w:webHidden/>
               </w:rPr>
-              <w:instrText xml:space="preserve"> PAGEREF _Toc68078078 \h </w:instrText>
+              <w:instrText xml:space="preserve"> PAGEREF _Toc68080368 \h </w:instrText>
             </w:r>
             <w:r>
               <w:rPr>
@@ -417,7 +699,7 @@
                 <w:noProof/>
                 <w:webHidden/>
               </w:rPr>
-              <w:t>2</w:t>
+              <w:t>3</w:t>
             </w:r>
             <w:r>
               <w:rPr>
@@ -430,7 +712,7 @@
         </w:p>
         <w:p>
           <w:pPr>
-            <w:pStyle w:val="TOC1"/>
+            <w:pStyle w:val="TOC2"/>
             <w:tabs>
               <w:tab w:val="right" w:leader="dot" w:pos="9396"/>
             </w:tabs>
@@ -439,14 +721,14 @@
               <w:noProof/>
             </w:rPr>
           </w:pPr>
-          <w:hyperlink w:anchor="_Toc68078079" w:history="1">
+          <w:hyperlink w:anchor="_Toc68080369" w:history="1">
             <w:r>
               <w:rPr>
                 <w:rStyle w:val="Hyperlink"/>
                 <w:noProof/>
                 <w:lang w:val="de-CH"/>
               </w:rPr>
-              <w:t>3. Nutzbarkeit der Applikation durch User</w:t>
+              <w:t>2.1 Beschreibung</w:t>
             </w:r>
             <w:r>
               <w:rPr>
@@ -467,7 +749,7 @@
                 <w:noProof/>
                 <w:webHidden/>
               </w:rPr>
-              <w:instrText xml:space="preserve"> PAGEREF _Toc68078079 \h </w:instrText>
+              <w:instrText xml:space="preserve"> PAGEREF _Toc68080369 \h </w:instrText>
             </w:r>
             <w:r>
               <w:rPr>
@@ -487,7 +769,7 @@
                 <w:noProof/>
                 <w:webHidden/>
               </w:rPr>
-              <w:t>2</w:t>
+              <w:t>3</w:t>
             </w:r>
             <w:r>
               <w:rPr>
@@ -500,7 +782,7 @@
         </w:p>
         <w:p>
           <w:pPr>
-            <w:pStyle w:val="TOC1"/>
+            <w:pStyle w:val="TOC2"/>
             <w:tabs>
               <w:tab w:val="right" w:leader="dot" w:pos="9396"/>
             </w:tabs>
@@ -509,14 +791,14 @@
               <w:noProof/>
             </w:rPr>
           </w:pPr>
-          <w:hyperlink w:anchor="_Toc68078080" w:history="1">
+          <w:hyperlink w:anchor="_Toc68080370" w:history="1">
             <w:r>
               <w:rPr>
                 <w:rStyle w:val="Hyperlink"/>
                 <w:noProof/>
                 <w:lang w:val="de-CH"/>
               </w:rPr>
-              <w:t>4. Welche Technologien werden eingesetzt?</w:t>
+              <w:t>2.2 Potenzielle Nutzer</w:t>
             </w:r>
             <w:r>
               <w:rPr>
@@ -537,7 +819,7 @@
                 <w:noProof/>
                 <w:webHidden/>
               </w:rPr>
-              <w:instrText xml:space="preserve"> PAGEREF _Toc68078080 \h </w:instrText>
+              <w:instrText xml:space="preserve"> PAGEREF _Toc68080370 \h </w:instrText>
             </w:r>
             <w:r>
               <w:rPr>
@@ -557,7 +839,77 @@
                 <w:noProof/>
                 <w:webHidden/>
               </w:rPr>
-              <w:t>2</w:t>
+              <w:t>3</w:t>
+            </w:r>
+            <w:r>
+              <w:rPr>
+                <w:noProof/>
+                <w:webHidden/>
+              </w:rPr>
+              <w:fldChar w:fldCharType="end"/>
+            </w:r>
+          </w:hyperlink>
+        </w:p>
+        <w:p>
+          <w:pPr>
+            <w:pStyle w:val="TOC2"/>
+            <w:tabs>
+              <w:tab w:val="right" w:leader="dot" w:pos="9396"/>
+            </w:tabs>
+            <w:rPr>
+              <w:rFonts w:eastAsiaTheme="minorEastAsia"/>
+              <w:noProof/>
+            </w:rPr>
+          </w:pPr>
+          <w:hyperlink w:anchor="_Toc68080371" w:history="1">
+            <w:r>
+              <w:rPr>
+                <w:rStyle w:val="Hyperlink"/>
+                <w:noProof/>
+                <w:lang w:val="de-CH"/>
+              </w:rPr>
+              <w:t>2.3 Wie kann die Webseite genutzt werden?</w:t>
+            </w:r>
+            <w:r>
+              <w:rPr>
+                <w:noProof/>
+                <w:webHidden/>
+              </w:rPr>
+              <w:tab/>
+            </w:r>
+            <w:r>
+              <w:rPr>
+                <w:noProof/>
+                <w:webHidden/>
+              </w:rPr>
+              <w:fldChar w:fldCharType="begin"/>
+            </w:r>
+            <w:r>
+              <w:rPr>
+                <w:noProof/>
+                <w:webHidden/>
+              </w:rPr>
+              <w:instrText xml:space="preserve"> PAGEREF _Toc68080371 \h </w:instrText>
+            </w:r>
+            <w:r>
+              <w:rPr>
+                <w:noProof/>
+                <w:webHidden/>
+              </w:rPr>
+            </w:r>
+            <w:r>
+              <w:rPr>
+                <w:noProof/>
+                <w:webHidden/>
+              </w:rPr>
+              <w:fldChar w:fldCharType="separate"/>
+            </w:r>
+            <w:r>
+              <w:rPr>
+                <w:noProof/>
+                <w:webHidden/>
+              </w:rPr>
+              <w:t>3</w:t>
             </w:r>
             <w:r>
               <w:rPr>
@@ -592,18 +944,46 @@
           <w:lang w:val="de-CH"/>
         </w:rPr>
       </w:pPr>
-      <w:bookmarkStart w:id="0" w:name="_Toc68078077"/>
+      <w:bookmarkStart w:id="0" w:name="_Toc68080363"/>
       <w:r>
         <w:rPr>
           <w:lang w:val="de-CH"/>
         </w:rPr>
         <w:lastRenderedPageBreak/>
-        <w:t>1. Beschreibung</w:t>
+        <w:t>M151</w:t>
       </w:r>
       <w:bookmarkEnd w:id="0"/>
     </w:p>
     <w:p>
       <w:pPr>
+        <w:pStyle w:val="Heading2"/>
+        <w:rPr>
+          <w:lang w:val="de-CH"/>
+        </w:rPr>
+      </w:pPr>
+      <w:bookmarkStart w:id="1" w:name="_Toc68080364"/>
+      <w:r>
+        <w:rPr>
+          <w:lang w:val="de-CH"/>
+        </w:rPr>
+        <w:t>1</w:t>
+      </w:r>
+      <w:r>
+        <w:rPr>
+          <w:lang w:val="de-CH"/>
+        </w:rPr>
+        <w:t>.1</w:t>
+      </w:r>
+      <w:r>
+        <w:rPr>
+          <w:lang w:val="de-CH"/>
+        </w:rPr>
+        <w:t xml:space="preserve"> Beschreibung</w:t>
+      </w:r>
+      <w:bookmarkEnd w:id="1"/>
+    </w:p>
+    <w:p>
+      <w:pPr>
         <w:rPr>
           <w:lang w:val="de-CH"/>
         </w:rPr>
@@ -630,147 +1010,410 @@
     </w:p>
     <w:p>
       <w:pPr>
+        <w:pStyle w:val="Heading2"/>
+        <w:rPr>
+          <w:lang w:val="de-CH"/>
+        </w:rPr>
+      </w:pPr>
+      <w:bookmarkStart w:id="2" w:name="_Toc68080365"/>
+      <w:r>
+        <w:rPr>
+          <w:lang w:val="de-CH"/>
+        </w:rPr>
+        <w:t>1.</w:t>
+      </w:r>
+      <w:r>
+        <w:rPr>
+          <w:lang w:val="de-CH"/>
+        </w:rPr>
+        <w:t>2 Personengruppen</w:t>
+      </w:r>
+      <w:bookmarkEnd w:id="2"/>
+    </w:p>
+    <w:p>
+      <w:pPr>
+        <w:rPr>
+          <w:lang w:val="de-CH"/>
+        </w:rPr>
+      </w:pPr>
+      <w:r>
+        <w:rPr>
+          <w:lang w:val="de-CH"/>
+        </w:rPr>
+        <w:t>Die Personengruppen werden unter dem Admin, dem normalen User und dem VIP User Unterteilt.</w:t>
+      </w:r>
+    </w:p>
+    <w:p>
+      <w:pPr>
+        <w:rPr>
+          <w:lang w:val="de-CH"/>
+        </w:rPr>
+      </w:pPr>
+      <w:r>
+        <w:rPr>
+          <w:lang w:val="de-CH"/>
+        </w:rPr>
+        <w:t>Admin:</w:t>
+      </w:r>
+    </w:p>
+    <w:p>
+      <w:pPr>
+        <w:rPr>
+          <w:lang w:val="de-CH"/>
+        </w:rPr>
+      </w:pPr>
+      <w:r>
+        <w:rPr>
+          <w:lang w:val="de-CH"/>
+        </w:rPr>
+        <w:t>Der Admin kann...</w:t>
+      </w:r>
+    </w:p>
+    <w:p>
+      <w:pPr>
+        <w:rPr>
+          <w:lang w:val="de-CH"/>
+        </w:rPr>
+      </w:pPr>
+    </w:p>
+    <w:p>
+      <w:pPr>
+        <w:rPr>
+          <w:lang w:val="de-CH"/>
+        </w:rPr>
+      </w:pPr>
+      <w:r>
+        <w:rPr>
+          <w:lang w:val="de-CH"/>
+        </w:rPr>
+        <w:t>Normaler User:</w:t>
+      </w:r>
+    </w:p>
+    <w:p>
+      <w:pPr>
+        <w:rPr>
+          <w:lang w:val="de-CH"/>
+        </w:rPr>
+      </w:pPr>
+      <w:r>
+        <w:rPr>
+          <w:lang w:val="de-CH"/>
+        </w:rPr>
+        <w:t>Der Normale User kann...</w:t>
+      </w:r>
+    </w:p>
+    <w:p>
+      <w:pPr>
+        <w:rPr>
+          <w:lang w:val="de-CH"/>
+        </w:rPr>
+      </w:pPr>
+    </w:p>
+    <w:p>
+      <w:pPr>
+        <w:rPr>
+          <w:lang w:val="de-CH"/>
+        </w:rPr>
+      </w:pPr>
+      <w:r>
+        <w:rPr>
+          <w:lang w:val="de-CH"/>
+        </w:rPr>
+        <w:t>VIP User:</w:t>
+      </w:r>
+    </w:p>
+    <w:p>
+      <w:pPr>
+        <w:rPr>
+          <w:lang w:val="de-CH"/>
+        </w:rPr>
+      </w:pPr>
+      <w:r>
+        <w:rPr>
+          <w:lang w:val="de-CH"/>
+        </w:rPr>
+        <w:t>Der VIP User kann...</w:t>
+      </w:r>
+    </w:p>
+    <w:p>
+      <w:pPr>
+        <w:rPr>
+          <w:lang w:val="de-CH"/>
+        </w:rPr>
+      </w:pPr>
+    </w:p>
+    <w:p>
+      <w:pPr>
+        <w:pStyle w:val="Heading2"/>
+        <w:rPr>
+          <w:lang w:val="de-CH"/>
+        </w:rPr>
+      </w:pPr>
+      <w:bookmarkStart w:id="3" w:name="_Toc68080366"/>
+      <w:r>
+        <w:rPr>
+          <w:lang w:val="de-CH"/>
+        </w:rPr>
+        <w:t>1.3</w:t>
+      </w:r>
+      <w:r>
+        <w:rPr>
+          <w:lang w:val="de-CH"/>
+        </w:rPr>
+        <w:t xml:space="preserve"> Nutzbarkeit der Applikation durch User</w:t>
+      </w:r>
+      <w:bookmarkEnd w:id="3"/>
+    </w:p>
+    <w:p>
+      <w:pPr>
+        <w:rPr>
+          <w:lang w:val="de-CH"/>
+        </w:rPr>
+      </w:pPr>
+      <w:r>
+        <w:rPr>
+          <w:lang w:val="de-CH"/>
+        </w:rPr>
+        <w:t>Die User können</w:t>
+      </w:r>
+    </w:p>
+    <w:p>
+      <w:pPr>
+        <w:rPr>
+          <w:lang w:val="de-CH"/>
+        </w:rPr>
+      </w:pPr>
+    </w:p>
+    <w:p>
+      <w:pPr>
+        <w:pStyle w:val="Heading2"/>
+        <w:rPr>
+          <w:lang w:val="de-CH"/>
+        </w:rPr>
+      </w:pPr>
+      <w:bookmarkStart w:id="4" w:name="_Toc68080367"/>
+      <w:r>
+        <w:rPr>
+          <w:lang w:val="de-CH"/>
+        </w:rPr>
+        <w:t>1.</w:t>
+      </w:r>
+      <w:r>
+        <w:rPr>
+          <w:lang w:val="de-CH"/>
+        </w:rPr>
+        <w:t xml:space="preserve">4 </w:t>
+      </w:r>
+      <w:r>
+        <w:rPr>
+          <w:lang w:val="de-CH"/>
+        </w:rPr>
+        <w:t>Welche Technologien werden eingesetzt?</w:t>
+      </w:r>
+      <w:bookmarkEnd w:id="4"/>
+    </w:p>
+    <w:p>
+      <w:pPr>
+        <w:rPr>
+          <w:lang w:val="de-CH"/>
+        </w:rPr>
+      </w:pPr>
+      <w:r>
+        <w:rPr>
+          <w:lang w:val="de-CH"/>
+        </w:rPr>
+        <w:t>Es werden die folgenden Technologien genutzt:</w:t>
+      </w:r>
+    </w:p>
+    <w:p>
+      <w:pPr>
+        <w:rPr>
+          <w:lang w:val="de-CH"/>
+        </w:rPr>
+      </w:pPr>
+      <w:r>
+        <w:rPr>
+          <w:lang w:val="de-CH"/>
+        </w:rPr>
+        <w:br w:type="page"/>
+      </w:r>
+    </w:p>
+    <w:p>
+      <w:pPr>
         <w:pStyle w:val="Heading1"/>
         <w:rPr>
           <w:lang w:val="de-CH"/>
         </w:rPr>
       </w:pPr>
-      <w:bookmarkStart w:id="1" w:name="_Toc68078078"/>
-      <w:r>
-        <w:rPr>
-          <w:lang w:val="de-CH"/>
-        </w:rPr>
-        <w:t>2. Personengruppen</w:t>
-      </w:r>
-      <w:bookmarkEnd w:id="1"/>
-    </w:p>
-    <w:p>
-      <w:pPr>
-        <w:rPr>
-          <w:lang w:val="de-CH"/>
-        </w:rPr>
-      </w:pPr>
-      <w:r>
-        <w:rPr>
-          <w:lang w:val="de-CH"/>
-        </w:rPr>
-        <w:t>Die Personengruppen werden unter dem Admin, dem normalen User und dem VIP User Unterteilt.</w:t>
-      </w:r>
-    </w:p>
-    <w:p>
-      <w:pPr>
-        <w:rPr>
-          <w:lang w:val="de-CH"/>
-        </w:rPr>
-      </w:pPr>
-      <w:r>
-        <w:rPr>
-          <w:lang w:val="de-CH"/>
-        </w:rPr>
-        <w:t>Admin:</w:t>
-      </w:r>
-    </w:p>
-    <w:p>
-      <w:pPr>
-        <w:rPr>
-          <w:lang w:val="de-CH"/>
-        </w:rPr>
-      </w:pPr>
-      <w:r>
-        <w:rPr>
-          <w:lang w:val="de-CH"/>
-        </w:rPr>
-        <w:t>Der Admin kann...</w:t>
-      </w:r>
-    </w:p>
-    <w:p>
-      <w:pPr>
-        <w:rPr>
-          <w:lang w:val="de-CH"/>
-        </w:rPr>
-      </w:pPr>
-    </w:p>
-    <w:p>
-      <w:pPr>
-        <w:rPr>
-          <w:lang w:val="de-CH"/>
-        </w:rPr>
-      </w:pPr>
-      <w:r>
-        <w:rPr>
-          <w:lang w:val="de-CH"/>
-        </w:rPr>
-        <w:t>Normaler User:</w:t>
-      </w:r>
-    </w:p>
-    <w:p>
-      <w:pPr>
-        <w:rPr>
-          <w:lang w:val="de-CH"/>
-        </w:rPr>
-      </w:pPr>
-      <w:r>
-        <w:rPr>
-          <w:lang w:val="de-CH"/>
-        </w:rPr>
-        <w:t>Der Normale User kann...</w:t>
-      </w:r>
-    </w:p>
-    <w:p>
-      <w:pPr>
-        <w:rPr>
-          <w:lang w:val="de-CH"/>
-        </w:rPr>
-      </w:pPr>
-    </w:p>
-    <w:p>
-      <w:pPr>
-        <w:rPr>
-          <w:lang w:val="de-CH"/>
-        </w:rPr>
-      </w:pPr>
-      <w:r>
-        <w:rPr>
-          <w:lang w:val="de-CH"/>
-        </w:rPr>
-        <w:t>VIP User:</w:t>
-      </w:r>
-    </w:p>
-    <w:p>
-      <w:pPr>
-        <w:rPr>
-          <w:lang w:val="de-CH"/>
-        </w:rPr>
-      </w:pPr>
-      <w:r>
-        <w:rPr>
-          <w:lang w:val="de-CH"/>
-        </w:rPr>
-        <w:t>Der VIP User kann...</w:t>
-      </w:r>
-    </w:p>
-    <w:p>
-      <w:pPr>
-        <w:rPr>
-          <w:lang w:val="de-CH"/>
-        </w:rPr>
-      </w:pPr>
-    </w:p>
-    <w:p>
-      <w:pPr>
-        <w:pStyle w:val="Heading1"/>
-        <w:rPr>
-          <w:lang w:val="de-CH"/>
-        </w:rPr>
-      </w:pPr>
-      <w:bookmarkStart w:id="2" w:name="_Toc68078079"/>
-      <w:r>
-        <w:rPr>
-          <w:lang w:val="de-CH"/>
-        </w:rPr>
-        <w:t>3. Nutzbarkeit der Applikation durch User</w:t>
-      </w:r>
-      <w:bookmarkEnd w:id="2"/>
+      <w:bookmarkStart w:id="5" w:name="_Toc68080368"/>
+      <w:r>
+        <w:rPr>
+          <w:lang w:val="de-CH"/>
+        </w:rPr>
+        <w:lastRenderedPageBreak/>
+        <w:t>M152</w:t>
+      </w:r>
+      <w:bookmarkEnd w:id="5"/>
+    </w:p>
+    <w:p>
+      <w:pPr>
+        <w:pStyle w:val="Heading2"/>
+        <w:rPr>
+          <w:lang w:val="de-CH"/>
+        </w:rPr>
+      </w:pPr>
+      <w:bookmarkStart w:id="6" w:name="_Toc68080369"/>
+      <w:r>
+        <w:rPr>
+          <w:lang w:val="de-CH"/>
+        </w:rPr>
+        <w:t>2</w:t>
+      </w:r>
+      <w:r>
+        <w:rPr>
+          <w:lang w:val="de-CH"/>
+        </w:rPr>
+        <w:t>.1</w:t>
+      </w:r>
+      <w:r>
+        <w:rPr>
+          <w:lang w:val="de-CH"/>
+        </w:rPr>
+        <w:t xml:space="preserve"> Beschreibung</w:t>
+      </w:r>
+      <w:bookmarkEnd w:id="6"/>
+    </w:p>
+    <w:p>
+      <w:pPr>
+        <w:rPr>
+          <w:lang w:val="de-CH"/>
+        </w:rPr>
+      </w:pPr>
+      <w:r>
+        <w:rPr>
+          <w:lang w:val="de-CH"/>
+        </w:rPr>
+        <w:t>Im Modul 15</w:t>
+      </w:r>
+      <w:r>
+        <w:rPr>
+          <w:lang w:val="de-CH"/>
+        </w:rPr>
+        <w:t>2</w:t>
+      </w:r>
+      <w:r>
+        <w:rPr>
+          <w:lang w:val="de-CH"/>
+        </w:rPr>
+        <w:t xml:space="preserve"> müssen wir e</w:t>
+      </w:r>
+      <w:r>
+        <w:rPr>
+          <w:lang w:val="de-CH"/>
+        </w:rPr>
+        <w:t xml:space="preserve">in </w:t>
+      </w:r>
+      <w:r>
+        <w:rPr>
+          <w:lang w:val="de-CH"/>
+        </w:rPr>
+        <w:t>Front</w:t>
+      </w:r>
+      <w:r>
+        <w:rPr>
+          <w:lang w:val="de-CH"/>
+        </w:rPr>
+        <w:t>end erstellen</w:t>
+      </w:r>
+      <w:r>
+        <w:rPr>
+          <w:lang w:val="de-CH"/>
+        </w:rPr>
+        <w:t>.</w:t>
+      </w:r>
+    </w:p>
+    <w:p>
+      <w:pPr>
+        <w:rPr>
+          <w:lang w:val="de-CH"/>
+        </w:rPr>
+      </w:pPr>
+    </w:p>
+    <w:p>
+      <w:pPr>
+        <w:pStyle w:val="Heading2"/>
+        <w:rPr>
+          <w:lang w:val="de-CH"/>
+        </w:rPr>
+      </w:pPr>
+      <w:bookmarkStart w:id="7" w:name="_Toc68080370"/>
+      <w:r>
+        <w:rPr>
+          <w:lang w:val="de-CH"/>
+        </w:rPr>
+        <w:t>2</w:t>
+      </w:r>
+      <w:r>
+        <w:rPr>
+          <w:lang w:val="de-CH"/>
+        </w:rPr>
+        <w:t xml:space="preserve">.2 </w:t>
+      </w:r>
+      <w:r>
+        <w:rPr>
+          <w:lang w:val="de-CH"/>
+        </w:rPr>
+        <w:t>Potenzielle Nutzer</w:t>
+      </w:r>
+      <w:bookmarkEnd w:id="7"/>
+    </w:p>
+    <w:p>
+      <w:pPr>
+        <w:rPr>
+          <w:lang w:val="de-CH"/>
+        </w:rPr>
+      </w:pPr>
+      <w:r>
+        <w:rPr>
+          <w:lang w:val="de-CH"/>
+        </w:rPr>
+        <w:t>Die Potenziellen Nutzer sind...</w:t>
+      </w:r>
+    </w:p>
+    <w:p>
+      <w:pPr>
+        <w:rPr>
+          <w:lang w:val="de-CH"/>
+        </w:rPr>
+      </w:pPr>
+    </w:p>
+    <w:p>
+      <w:pPr>
+        <w:pStyle w:val="Heading2"/>
+        <w:rPr>
+          <w:lang w:val="de-CH"/>
+        </w:rPr>
+      </w:pPr>
+      <w:bookmarkStart w:id="8" w:name="_Toc68080371"/>
+      <w:r>
+        <w:rPr>
+          <w:lang w:val="de-CH"/>
+        </w:rPr>
+        <w:t>2</w:t>
+      </w:r>
+      <w:r>
+        <w:rPr>
+          <w:lang w:val="de-CH"/>
+        </w:rPr>
+        <w:t xml:space="preserve">.3 </w:t>
+      </w:r>
+      <w:r>
+        <w:rPr>
+          <w:lang w:val="de-CH"/>
+        </w:rPr>
+        <w:t>Wie kann die Webseite genutzt werden?</w:t>
+      </w:r>
+      <w:bookmarkEnd w:id="8"/>
     </w:p>
     <w:p>
       <w:pPr>
@@ -784,47 +1427,11 @@
         </w:rPr>
         <w:t>Die User können</w:t>
       </w:r>
-    </w:p>
-    <w:p>
-      <w:pPr>
-        <w:rPr>
-          <w:lang w:val="de-CH"/>
-        </w:rPr>
-      </w:pPr>
-    </w:p>
-    <w:p>
-      <w:pPr>
-        <w:pStyle w:val="Heading1"/>
-        <w:rPr>
-          <w:lang w:val="de-CH"/>
-        </w:rPr>
-      </w:pPr>
-      <w:bookmarkStart w:id="3" w:name="_Toc68078080"/>
-      <w:r>
-        <w:rPr>
-          <w:lang w:val="de-CH"/>
-        </w:rPr>
-        <w:t xml:space="preserve">4. </w:t>
-      </w:r>
-      <w:r>
-        <w:rPr>
-          <w:lang w:val="de-CH"/>
-        </w:rPr>
-        <w:t>Welche Technologien werden eingesetzt?</w:t>
-      </w:r>
-      <w:bookmarkEnd w:id="3"/>
-    </w:p>
-    <w:p>
-      <w:pPr>
-        <w:rPr>
-          <w:lang w:val="de-CH"/>
-        </w:rPr>
-      </w:pPr>
-      <w:r>
-        <w:rPr>
-          <w:lang w:val="de-CH"/>
-        </w:rPr>
-        <w:t>Es werden die folgenden Technologien genutzt:</w:t>
+      <w:r>
+        <w:rPr>
+          <w:lang w:val="de-CH"/>
+        </w:rPr>
+        <w:t>...</w:t>
       </w:r>
     </w:p>
     <w:p>
@@ -835,8 +1442,8 @@
       </w:pPr>
     </w:p>
     <w:sectPr>
-      <w:headerReference w:type="default" r:id="rId6"/>
-      <w:footerReference w:type="default" r:id="rId7"/>
+      <w:headerReference w:type="default" r:id="rId7"/>
+      <w:footerReference w:type="default" r:id="rId8"/>
       <w:pgSz w:w="12240" w:h="15840"/>
       <w:pgMar w:top="1417" w:right="1417" w:bottom="1134" w:left="1417" w:header="720" w:footer="720" w:gutter="0"/>
       <w:pgNumType w:start="0"/>
@@ -956,20 +1563,38 @@
   <w:p>
     <w:pPr>
       <w:pStyle w:val="Header"/>
+      <w:rPr>
+        <w:lang w:val="de-CH"/>
+      </w:rPr>
     </w:pPr>
     <w:r>
+      <w:rPr>
+        <w:lang w:val="de-CH"/>
+      </w:rPr>
       <w:t>Rouven Wicki &amp; Cedric Gasser</w:t>
     </w:r>
     <w:r>
       <w:ptab w:relativeTo="margin" w:alignment="center" w:leader="none"/>
     </w:r>
     <w:r>
+      <w:rPr>
+        <w:lang w:val="de-CH"/>
+      </w:rPr>
       <w:t>M151</w:t>
+    </w:r>
+    <w:r>
+      <w:rPr>
+        <w:lang w:val="de-CH"/>
+      </w:rPr>
+      <w:t xml:space="preserve"> &amp; M152</w:t>
     </w:r>
     <w:r>
       <w:ptab w:relativeTo="margin" w:alignment="right" w:leader="none"/>
     </w:r>
     <w:r>
+      <w:rPr>
+        <w:lang w:val="de-CH"/>
+      </w:rPr>
       <w:t>31.03.2021</w:t>
     </w:r>
   </w:p>
@@ -1396,6 +2021,28 @@
       <w:szCs w:val="32"/>
     </w:rPr>
   </w:style>
+  <w:style w:type="paragraph" w:styleId="Heading2">
+    <w:name w:val="heading 2"/>
+    <w:basedOn w:val="Normal"/>
+    <w:next w:val="Normal"/>
+    <w:link w:val="Heading2Char"/>
+    <w:uiPriority w:val="9"/>
+    <w:unhideWhenUsed/>
+    <w:qFormat/>
+    <w:rsid w:val="005068F5"/>
+    <w:pPr>
+      <w:keepNext/>
+      <w:keepLines/>
+      <w:spacing w:before="40" w:after="0"/>
+      <w:outlineLvl w:val="1"/>
+    </w:pPr>
+    <w:rPr>
+      <w:rFonts w:asciiTheme="majorHAnsi" w:eastAsiaTheme="majorEastAsia" w:hAnsiTheme="majorHAnsi" w:cstheme="majorBidi"/>
+      <w:color w:val="2F5496" w:themeColor="accent1" w:themeShade="BF"/>
+      <w:sz w:val="26"/>
+      <w:szCs w:val="26"/>
+    </w:rPr>
+  </w:style>
   <w:style w:type="character" w:default="1" w:styleId="DefaultParagraphFont">
     <w:name w:val="Default Paragraph Font"/>
     <w:uiPriority w:val="1"/>
@@ -1537,6 +2184,32 @@
     <w:rPr>
       <w:rFonts w:eastAsiaTheme="minorEastAsia"/>
     </w:rPr>
+  </w:style>
+  <w:style w:type="character" w:customStyle="1" w:styleId="Heading2Char">
+    <w:name w:val="Heading 2 Char"/>
+    <w:basedOn w:val="DefaultParagraphFont"/>
+    <w:link w:val="Heading2"/>
+    <w:uiPriority w:val="9"/>
+    <w:rsid w:val="005068F5"/>
+    <w:rPr>
+      <w:rFonts w:asciiTheme="majorHAnsi" w:eastAsiaTheme="majorEastAsia" w:hAnsiTheme="majorHAnsi" w:cstheme="majorBidi"/>
+      <w:color w:val="2F5496" w:themeColor="accent1" w:themeShade="BF"/>
+      <w:sz w:val="26"/>
+      <w:szCs w:val="26"/>
+    </w:rPr>
+  </w:style>
+  <w:style w:type="paragraph" w:styleId="TOC2">
+    <w:name w:val="toc 2"/>
+    <w:basedOn w:val="Normal"/>
+    <w:next w:val="Normal"/>
+    <w:autoRedefine/>
+    <w:uiPriority w:val="39"/>
+    <w:unhideWhenUsed/>
+    <w:rsid w:val="00621A84"/>
+    <w:pPr>
+      <w:spacing w:after="100"/>
+      <w:ind w:left="220"/>
+    </w:pPr>
   </w:style>
 </w:styles>
 </file>

--- a/Projektbeschreibung.docx
+++ b/Projektbeschreibung.docx
@@ -1,6 +1,6 @@
 
 <file path=word/document.xml><?xml version="1.0" encoding="utf-8"?>
-<w:document xmlns:wpc="http://schemas.microsoft.com/office/word/2010/wordprocessingCanvas" xmlns:cx="http://schemas.microsoft.com/office/drawing/2014/chartex" xmlns:cx1="http://schemas.microsoft.com/office/drawing/2015/9/8/chartex" xmlns:cx2="http://schemas.microsoft.com/office/drawing/2015/10/21/chartex" xmlns:cx3="http://schemas.microsoft.com/office/drawing/2016/5/9/chartex" xmlns:cx4="http://schemas.microsoft.com/office/drawing/2016/5/10/chartex" xmlns:cx5="http://schemas.microsoft.com/office/drawing/2016/5/11/chartex" xmlns:cx6="http://schemas.microsoft.com/office/drawing/2016/5/12/chartex" xmlns:cx7="http://schemas.microsoft.com/office/drawing/2016/5/13/chartex" xmlns:cx8="http://schemas.microsoft.com/office/drawing/2016/5/14/chartex" xmlns:mc="http://schemas.openxmlformats.org/markup-compatibility/2006" xmlns:aink="http://schemas.microsoft.com/office/drawing/2016/ink" xmlns:am3d="http://schemas.microsoft.com/office/drawing/2017/model3d" xmlns:o="urn:schemas-microsoft-com:office:office" xmlns:r="http://schemas.openxmlformats.org/officeDocument/2006/relationships" xmlns:m="http://schemas.openxmlformats.org/officeDocument/2006/math" xmlns:v="urn:schemas-microsoft-com:vml" xmlns:wp14="http://schemas.microsoft.com/office/word/2010/wordprocessingDrawing" xmlns:wp="http://schemas.openxmlformats.org/drawingml/2006/wordprocessingDrawing" xmlns:w10="urn:schemas-microsoft-com:office:word" xmlns:w="http://schemas.openxmlformats.org/wordprocessingml/2006/main" xmlns:w14="http://schemas.microsoft.com/office/word/2010/wordml" xmlns:w15="http://schemas.microsoft.com/office/word/2012/wordml" xmlns:w16cex="http://schemas.microsoft.com/office/word/2018/wordml/cex" xmlns:w16cid="http://schemas.microsoft.com/office/word/2016/wordml/cid" xmlns:w16="http://schemas.microsoft.com/office/word/2018/wordml" xmlns:w16se="http://schemas.microsoft.com/office/word/2015/wordml/symex" xmlns:wpg="http://schemas.microsoft.com/office/word/2010/wordprocessingGroup" xmlns:wpi="http://schemas.microsoft.com/office/word/2010/wordprocessingInk" xmlns:wne="http://schemas.microsoft.com/office/word/2006/wordml" xmlns:wps="http://schemas.microsoft.com/office/word/2010/wordprocessingShape" mc:Ignorable="w14 w15 w16se w16cid w16 w16cex wp14">
+<w:document xmlns:wpc="http://schemas.microsoft.com/office/word/2010/wordprocessingCanvas" xmlns:cx="http://schemas.microsoft.com/office/drawing/2014/chartex" xmlns:cx1="http://schemas.microsoft.com/office/drawing/2015/9/8/chartex" xmlns:cx2="http://schemas.microsoft.com/office/drawing/2015/10/21/chartex" xmlns:cx3="http://schemas.microsoft.com/office/drawing/2016/5/9/chartex" xmlns:cx4="http://schemas.microsoft.com/office/drawing/2016/5/10/chartex" xmlns:cx5="http://schemas.microsoft.com/office/drawing/2016/5/11/chartex" xmlns:cx6="http://schemas.microsoft.com/office/drawing/2016/5/12/chartex" xmlns:cx7="http://schemas.microsoft.com/office/drawing/2016/5/13/chartex" xmlns:cx8="http://schemas.microsoft.com/office/drawing/2016/5/14/chartex" xmlns:mc="http://schemas.openxmlformats.org/markup-compatibility/2006" xmlns:aink="http://schemas.microsoft.com/office/drawing/2016/ink" xmlns:am3d="http://schemas.microsoft.com/office/drawing/2017/model3d" xmlns:o="urn:schemas-microsoft-com:office:office" xmlns:r="http://schemas.openxmlformats.org/officeDocument/2006/relationships" xmlns:m="http://schemas.openxmlformats.org/officeDocument/2006/math" xmlns:v="urn:schemas-microsoft-com:vml" xmlns:wp14="http://schemas.microsoft.com/office/word/2010/wordprocessingDrawing" xmlns:wp="http://schemas.openxmlformats.org/drawingml/2006/wordprocessingDrawing" xmlns:w10="urn:schemas-microsoft-com:office:word" xmlns:w="http://schemas.openxmlformats.org/wordprocessingml/2006/main" xmlns:w14="http://schemas.microsoft.com/office/word/2010/wordml" xmlns:w15="http://schemas.microsoft.com/office/word/2012/wordml" xmlns:w16cex="http://schemas.microsoft.com/office/word/2018/wordml/cex" xmlns:w16cid="http://schemas.microsoft.com/office/word/2016/wordml/cid" xmlns:w16="http://schemas.microsoft.com/office/word/2018/wordml" xmlns:w16sdtdh="http://schemas.microsoft.com/office/word/2020/wordml/sdtdatahash" xmlns:w16se="http://schemas.microsoft.com/office/word/2015/wordml/symex" xmlns:wpg="http://schemas.microsoft.com/office/word/2010/wordprocessingGroup" xmlns:wpi="http://schemas.microsoft.com/office/word/2010/wordprocessingInk" xmlns:wne="http://schemas.microsoft.com/office/word/2006/wordml" xmlns:wps="http://schemas.microsoft.com/office/word/2010/wordprocessingShape" mc:Ignorable="w14 w15 w16se w16cid w16 w16cex w16sdtdh wp14">
   <w:body>
     <w:sdt>
       <w:sdtPr>
@@ -81,18 +81,6 @@
               <w:lang w:val="de-CH"/>
             </w:rPr>
           </w:pPr>
-        </w:p>
-        <w:p>
-          <w:pPr>
-            <w:jc w:val="center"/>
-            <w:rPr>
-              <w:b/>
-              <w:bCs/>
-              <w:sz w:val="44"/>
-              <w:szCs w:val="44"/>
-              <w:lang w:val="de-CH"/>
-            </w:rPr>
-          </w:pPr>
           <w:r>
             <w:rPr>
               <w:b/>
@@ -120,7 +108,7 @@
                         </pic:cNvPicPr>
                       </pic:nvPicPr>
                       <pic:blipFill>
-                        <a:blip r:embed="rId6">
+                        <a:blip r:embed="rId7">
                           <a:extLst>
                             <a:ext uri="{28A0092B-C50C-407E-A947-70E740481C1C}">
                               <a14:useLocalDpi xmlns:a14="http://schemas.microsoft.com/office/drawing/2010/main" val="0"/>
@@ -301,14 +289,14 @@
           <w:r>
             <w:fldChar w:fldCharType="separate"/>
           </w:r>
-          <w:hyperlink w:anchor="_Toc68080363" w:history="1">
+          <w:hyperlink w:anchor="_Toc69903796" w:history="1">
             <w:r>
               <w:rPr>
                 <w:rStyle w:val="Hyperlink"/>
                 <w:noProof/>
                 <w:lang w:val="de-CH"/>
               </w:rPr>
-              <w:t>M151</w:t>
+              <w:t>1 Beschreibung</w:t>
             </w:r>
             <w:r>
               <w:rPr>
@@ -329,287 +317,7 @@
                 <w:noProof/>
                 <w:webHidden/>
               </w:rPr>
-              <w:instrText xml:space="preserve"> PAGEREF _Toc68080363 \h </w:instrText>
-            </w:r>
-            <w:r>
-              <w:rPr>
-                <w:noProof/>
-                <w:webHidden/>
-              </w:rPr>
-            </w:r>
-            <w:r>
-              <w:rPr>
-                <w:noProof/>
-                <w:webHidden/>
-              </w:rPr>
-              <w:fldChar w:fldCharType="separate"/>
-            </w:r>
-            <w:r>
-              <w:rPr>
-                <w:noProof/>
-                <w:webHidden/>
-              </w:rPr>
-              <w:t>2</w:t>
-            </w:r>
-            <w:r>
-              <w:rPr>
-                <w:noProof/>
-                <w:webHidden/>
-              </w:rPr>
-              <w:fldChar w:fldCharType="end"/>
-            </w:r>
-          </w:hyperlink>
-        </w:p>
-        <w:p>
-          <w:pPr>
-            <w:pStyle w:val="TOC2"/>
-            <w:tabs>
-              <w:tab w:val="right" w:leader="dot" w:pos="9396"/>
-            </w:tabs>
-            <w:rPr>
-              <w:rFonts w:eastAsiaTheme="minorEastAsia"/>
-              <w:noProof/>
-            </w:rPr>
-          </w:pPr>
-          <w:hyperlink w:anchor="_Toc68080364" w:history="1">
-            <w:r>
-              <w:rPr>
-                <w:rStyle w:val="Hyperlink"/>
-                <w:noProof/>
-                <w:lang w:val="de-CH"/>
-              </w:rPr>
-              <w:t>1.1 Beschreibung</w:t>
-            </w:r>
-            <w:r>
-              <w:rPr>
-                <w:noProof/>
-                <w:webHidden/>
-              </w:rPr>
-              <w:tab/>
-            </w:r>
-            <w:r>
-              <w:rPr>
-                <w:noProof/>
-                <w:webHidden/>
-              </w:rPr>
-              <w:fldChar w:fldCharType="begin"/>
-            </w:r>
-            <w:r>
-              <w:rPr>
-                <w:noProof/>
-                <w:webHidden/>
-              </w:rPr>
-              <w:instrText xml:space="preserve"> PAGEREF _Toc68080364 \h </w:instrText>
-            </w:r>
-            <w:r>
-              <w:rPr>
-                <w:noProof/>
-                <w:webHidden/>
-              </w:rPr>
-            </w:r>
-            <w:r>
-              <w:rPr>
-                <w:noProof/>
-                <w:webHidden/>
-              </w:rPr>
-              <w:fldChar w:fldCharType="separate"/>
-            </w:r>
-            <w:r>
-              <w:rPr>
-                <w:noProof/>
-                <w:webHidden/>
-              </w:rPr>
-              <w:t>2</w:t>
-            </w:r>
-            <w:r>
-              <w:rPr>
-                <w:noProof/>
-                <w:webHidden/>
-              </w:rPr>
-              <w:fldChar w:fldCharType="end"/>
-            </w:r>
-          </w:hyperlink>
-        </w:p>
-        <w:p>
-          <w:pPr>
-            <w:pStyle w:val="TOC2"/>
-            <w:tabs>
-              <w:tab w:val="right" w:leader="dot" w:pos="9396"/>
-            </w:tabs>
-            <w:rPr>
-              <w:rFonts w:eastAsiaTheme="minorEastAsia"/>
-              <w:noProof/>
-            </w:rPr>
-          </w:pPr>
-          <w:hyperlink w:anchor="_Toc68080365" w:history="1">
-            <w:r>
-              <w:rPr>
-                <w:rStyle w:val="Hyperlink"/>
-                <w:noProof/>
-                <w:lang w:val="de-CH"/>
-              </w:rPr>
-              <w:t>1.2 Personengruppen</w:t>
-            </w:r>
-            <w:r>
-              <w:rPr>
-                <w:noProof/>
-                <w:webHidden/>
-              </w:rPr>
-              <w:tab/>
-            </w:r>
-            <w:r>
-              <w:rPr>
-                <w:noProof/>
-                <w:webHidden/>
-              </w:rPr>
-              <w:fldChar w:fldCharType="begin"/>
-            </w:r>
-            <w:r>
-              <w:rPr>
-                <w:noProof/>
-                <w:webHidden/>
-              </w:rPr>
-              <w:instrText xml:space="preserve"> PAGEREF _Toc68080365 \h </w:instrText>
-            </w:r>
-            <w:r>
-              <w:rPr>
-                <w:noProof/>
-                <w:webHidden/>
-              </w:rPr>
-            </w:r>
-            <w:r>
-              <w:rPr>
-                <w:noProof/>
-                <w:webHidden/>
-              </w:rPr>
-              <w:fldChar w:fldCharType="separate"/>
-            </w:r>
-            <w:r>
-              <w:rPr>
-                <w:noProof/>
-                <w:webHidden/>
-              </w:rPr>
-              <w:t>2</w:t>
-            </w:r>
-            <w:r>
-              <w:rPr>
-                <w:noProof/>
-                <w:webHidden/>
-              </w:rPr>
-              <w:fldChar w:fldCharType="end"/>
-            </w:r>
-          </w:hyperlink>
-        </w:p>
-        <w:p>
-          <w:pPr>
-            <w:pStyle w:val="TOC2"/>
-            <w:tabs>
-              <w:tab w:val="right" w:leader="dot" w:pos="9396"/>
-            </w:tabs>
-            <w:rPr>
-              <w:rFonts w:eastAsiaTheme="minorEastAsia"/>
-              <w:noProof/>
-            </w:rPr>
-          </w:pPr>
-          <w:hyperlink w:anchor="_Toc68080366" w:history="1">
-            <w:r>
-              <w:rPr>
-                <w:rStyle w:val="Hyperlink"/>
-                <w:noProof/>
-                <w:lang w:val="de-CH"/>
-              </w:rPr>
-              <w:t>1.3 Nutzbarkeit der Applikation durch User</w:t>
-            </w:r>
-            <w:r>
-              <w:rPr>
-                <w:noProof/>
-                <w:webHidden/>
-              </w:rPr>
-              <w:tab/>
-            </w:r>
-            <w:r>
-              <w:rPr>
-                <w:noProof/>
-                <w:webHidden/>
-              </w:rPr>
-              <w:fldChar w:fldCharType="begin"/>
-            </w:r>
-            <w:r>
-              <w:rPr>
-                <w:noProof/>
-                <w:webHidden/>
-              </w:rPr>
-              <w:instrText xml:space="preserve"> PAGEREF _Toc68080366 \h </w:instrText>
-            </w:r>
-            <w:r>
-              <w:rPr>
-                <w:noProof/>
-                <w:webHidden/>
-              </w:rPr>
-            </w:r>
-            <w:r>
-              <w:rPr>
-                <w:noProof/>
-                <w:webHidden/>
-              </w:rPr>
-              <w:fldChar w:fldCharType="separate"/>
-            </w:r>
-            <w:r>
-              <w:rPr>
-                <w:noProof/>
-                <w:webHidden/>
-              </w:rPr>
-              <w:t>2</w:t>
-            </w:r>
-            <w:r>
-              <w:rPr>
-                <w:noProof/>
-                <w:webHidden/>
-              </w:rPr>
-              <w:fldChar w:fldCharType="end"/>
-            </w:r>
-          </w:hyperlink>
-        </w:p>
-        <w:p>
-          <w:pPr>
-            <w:pStyle w:val="TOC2"/>
-            <w:tabs>
-              <w:tab w:val="right" w:leader="dot" w:pos="9396"/>
-            </w:tabs>
-            <w:rPr>
-              <w:rFonts w:eastAsiaTheme="minorEastAsia"/>
-              <w:noProof/>
-            </w:rPr>
-          </w:pPr>
-          <w:hyperlink w:anchor="_Toc68080367" w:history="1">
-            <w:r>
-              <w:rPr>
-                <w:rStyle w:val="Hyperlink"/>
-                <w:noProof/>
-                <w:lang w:val="de-CH"/>
-              </w:rPr>
-              <w:t>1.4 Welche Technologien werden eingesetzt?</w:t>
-            </w:r>
-            <w:r>
-              <w:rPr>
-                <w:noProof/>
-                <w:webHidden/>
-              </w:rPr>
-              <w:tab/>
-            </w:r>
-            <w:r>
-              <w:rPr>
-                <w:noProof/>
-                <w:webHidden/>
-              </w:rPr>
-              <w:fldChar w:fldCharType="begin"/>
-            </w:r>
-            <w:r>
-              <w:rPr>
-                <w:noProof/>
-                <w:webHidden/>
-              </w:rPr>
-              <w:instrText xml:space="preserve"> PAGEREF _Toc68080367 \h </w:instrText>
+              <w:instrText xml:space="preserve"> PAGEREF _Toc69903796 \h </w:instrText>
             </w:r>
             <w:r>
               <w:rPr>
@@ -651,14 +359,14 @@
               <w:noProof/>
             </w:rPr>
           </w:pPr>
-          <w:hyperlink w:anchor="_Toc68080368" w:history="1">
+          <w:hyperlink w:anchor="_Toc69903797" w:history="1">
             <w:r>
               <w:rPr>
                 <w:rStyle w:val="Hyperlink"/>
                 <w:noProof/>
                 <w:lang w:val="de-CH"/>
               </w:rPr>
-              <w:t>M152</w:t>
+              <w:t>2 Personengruppen</w:t>
             </w:r>
             <w:r>
               <w:rPr>
@@ -679,7 +387,7 @@
                 <w:noProof/>
                 <w:webHidden/>
               </w:rPr>
-              <w:instrText xml:space="preserve"> PAGEREF _Toc68080368 \h </w:instrText>
+              <w:instrText xml:space="preserve"> PAGEREF _Toc69903797 \h </w:instrText>
             </w:r>
             <w:r>
               <w:rPr>
@@ -699,7 +407,7 @@
                 <w:noProof/>
                 <w:webHidden/>
               </w:rPr>
-              <w:t>3</w:t>
+              <w:t>2</w:t>
             </w:r>
             <w:r>
               <w:rPr>
@@ -712,7 +420,7 @@
         </w:p>
         <w:p>
           <w:pPr>
-            <w:pStyle w:val="TOC2"/>
+            <w:pStyle w:val="TOC1"/>
             <w:tabs>
               <w:tab w:val="right" w:leader="dot" w:pos="9396"/>
             </w:tabs>
@@ -721,14 +429,14 @@
               <w:noProof/>
             </w:rPr>
           </w:pPr>
-          <w:hyperlink w:anchor="_Toc68080369" w:history="1">
+          <w:hyperlink w:anchor="_Toc69903798" w:history="1">
             <w:r>
               <w:rPr>
                 <w:rStyle w:val="Hyperlink"/>
                 <w:noProof/>
                 <w:lang w:val="de-CH"/>
               </w:rPr>
-              <w:t>2.1 Beschreibung</w:t>
+              <w:t>3 Nutzbarkeit der Applikation durch User</w:t>
             </w:r>
             <w:r>
               <w:rPr>
@@ -749,7 +457,7 @@
                 <w:noProof/>
                 <w:webHidden/>
               </w:rPr>
-              <w:instrText xml:space="preserve"> PAGEREF _Toc68080369 \h </w:instrText>
+              <w:instrText xml:space="preserve"> PAGEREF _Toc69903798 \h </w:instrText>
             </w:r>
             <w:r>
               <w:rPr>
@@ -769,7 +477,7 @@
                 <w:noProof/>
                 <w:webHidden/>
               </w:rPr>
-              <w:t>3</w:t>
+              <w:t>2</w:t>
             </w:r>
             <w:r>
               <w:rPr>
@@ -782,7 +490,7 @@
         </w:p>
         <w:p>
           <w:pPr>
-            <w:pStyle w:val="TOC2"/>
+            <w:pStyle w:val="TOC1"/>
             <w:tabs>
               <w:tab w:val="right" w:leader="dot" w:pos="9396"/>
             </w:tabs>
@@ -791,14 +499,14 @@
               <w:noProof/>
             </w:rPr>
           </w:pPr>
-          <w:hyperlink w:anchor="_Toc68080370" w:history="1">
+          <w:hyperlink w:anchor="_Toc69903799" w:history="1">
             <w:r>
               <w:rPr>
                 <w:rStyle w:val="Hyperlink"/>
                 <w:noProof/>
                 <w:lang w:val="de-CH"/>
               </w:rPr>
-              <w:t>2.2 Potenzielle Nutzer</w:t>
+              <w:t>4 Welche Technologien werden eingesetzt?</w:t>
             </w:r>
             <w:r>
               <w:rPr>
@@ -819,77 +527,7 @@
                 <w:noProof/>
                 <w:webHidden/>
               </w:rPr>
-              <w:instrText xml:space="preserve"> PAGEREF _Toc68080370 \h </w:instrText>
-            </w:r>
-            <w:r>
-              <w:rPr>
-                <w:noProof/>
-                <w:webHidden/>
-              </w:rPr>
-            </w:r>
-            <w:r>
-              <w:rPr>
-                <w:noProof/>
-                <w:webHidden/>
-              </w:rPr>
-              <w:fldChar w:fldCharType="separate"/>
-            </w:r>
-            <w:r>
-              <w:rPr>
-                <w:noProof/>
-                <w:webHidden/>
-              </w:rPr>
-              <w:t>3</w:t>
-            </w:r>
-            <w:r>
-              <w:rPr>
-                <w:noProof/>
-                <w:webHidden/>
-              </w:rPr>
-              <w:fldChar w:fldCharType="end"/>
-            </w:r>
-          </w:hyperlink>
-        </w:p>
-        <w:p>
-          <w:pPr>
-            <w:pStyle w:val="TOC2"/>
-            <w:tabs>
-              <w:tab w:val="right" w:leader="dot" w:pos="9396"/>
-            </w:tabs>
-            <w:rPr>
-              <w:rFonts w:eastAsiaTheme="minorEastAsia"/>
-              <w:noProof/>
-            </w:rPr>
-          </w:pPr>
-          <w:hyperlink w:anchor="_Toc68080371" w:history="1">
-            <w:r>
-              <w:rPr>
-                <w:rStyle w:val="Hyperlink"/>
-                <w:noProof/>
-                <w:lang w:val="de-CH"/>
-              </w:rPr>
-              <w:t>2.3 Wie kann die Webseite genutzt werden?</w:t>
-            </w:r>
-            <w:r>
-              <w:rPr>
-                <w:noProof/>
-                <w:webHidden/>
-              </w:rPr>
-              <w:tab/>
-            </w:r>
-            <w:r>
-              <w:rPr>
-                <w:noProof/>
-                <w:webHidden/>
-              </w:rPr>
-              <w:fldChar w:fldCharType="begin"/>
-            </w:r>
-            <w:r>
-              <w:rPr>
-                <w:noProof/>
-                <w:webHidden/>
-              </w:rPr>
-              <w:instrText xml:space="preserve"> PAGEREF _Toc68080371 \h </w:instrText>
+              <w:instrText xml:space="preserve"> PAGEREF _Toc69903799 \h </w:instrText>
             </w:r>
             <w:r>
               <w:rPr>
@@ -944,41 +582,92 @@
           <w:lang w:val="de-CH"/>
         </w:rPr>
       </w:pPr>
-      <w:bookmarkStart w:id="0" w:name="_Toc68080363"/>
+      <w:bookmarkStart w:id="0" w:name="_Toc69903796"/>
       <w:r>
         <w:rPr>
           <w:lang w:val="de-CH"/>
         </w:rPr>
         <w:lastRenderedPageBreak/>
-        <w:t>M151</w:t>
+        <w:t>1 Beschreibung</w:t>
       </w:r>
       <w:bookmarkEnd w:id="0"/>
     </w:p>
     <w:p>
       <w:pPr>
-        <w:pStyle w:val="Heading2"/>
-        <w:rPr>
-          <w:lang w:val="de-CH"/>
-        </w:rPr>
-      </w:pPr>
-      <w:bookmarkStart w:id="1" w:name="_Toc68080364"/>
-      <w:r>
-        <w:rPr>
-          <w:lang w:val="de-CH"/>
-        </w:rPr>
-        <w:t>1</w:t>
-      </w:r>
-      <w:r>
-        <w:rPr>
-          <w:lang w:val="de-CH"/>
-        </w:rPr>
-        <w:t>.1</w:t>
-      </w:r>
-      <w:r>
-        <w:rPr>
-          <w:lang w:val="de-CH"/>
-        </w:rPr>
-        <w:t xml:space="preserve"> Beschreibung</w:t>
+        <w:rPr>
+          <w:lang w:val="de-CH"/>
+        </w:rPr>
+      </w:pPr>
+      <w:r>
+        <w:rPr>
+          <w:lang w:val="de-CH"/>
+        </w:rPr>
+        <w:t>Wir erstellen im M151 und M152 eine Webseite</w:t>
+      </w:r>
+      <w:r>
+        <w:rPr>
+          <w:lang w:val="de-CH"/>
+        </w:rPr>
+        <w:t xml:space="preserve"> auf welcher man mithilfe von Icons sein eigenes Design erstellen kann. Die Webseite hat eine Login und Registrierungsfunktion, eine</w:t>
+      </w:r>
+    </w:p>
+    <w:p>
+      <w:pPr>
+        <w:rPr>
+          <w:lang w:val="de-CH"/>
+        </w:rPr>
+      </w:pPr>
+      <w:r>
+        <w:rPr>
+          <w:lang w:val="de-CH"/>
+        </w:rPr>
+        <w:t>Im Modul 151 müssen wir e</w:t>
+      </w:r>
+      <w:r>
+        <w:rPr>
+          <w:lang w:val="de-CH"/>
+        </w:rPr>
+        <w:t>in Backend erstellen, welches eine SQL Datenbank beinhaltet.</w:t>
+      </w:r>
+      <w:r>
+        <w:rPr>
+          <w:lang w:val="de-CH"/>
+        </w:rPr>
+        <w:t xml:space="preserve"> Die</w:t>
+      </w:r>
+      <w:r>
+        <w:rPr>
+          <w:lang w:val="de-CH"/>
+        </w:rPr>
+        <w:t xml:space="preserve"> Datenbanken</w:t>
+      </w:r>
+      <w:r>
+        <w:rPr>
+          <w:lang w:val="de-CH"/>
+        </w:rPr>
+        <w:t xml:space="preserve"> werden wir mit Docker erstellen.</w:t>
+      </w:r>
+    </w:p>
+    <w:p>
+      <w:pPr>
+        <w:rPr>
+          <w:lang w:val="de-CH"/>
+        </w:rPr>
+      </w:pPr>
+    </w:p>
+    <w:p>
+      <w:pPr>
+        <w:pStyle w:val="Heading1"/>
+        <w:rPr>
+          <w:lang w:val="de-CH"/>
+        </w:rPr>
+      </w:pPr>
+      <w:bookmarkStart w:id="1" w:name="_Toc69903797"/>
+      <w:r>
+        <w:rPr>
+          <w:lang w:val="de-CH"/>
+        </w:rPr>
+        <w:t>2 Personengruppen</w:t>
       </w:r>
       <w:bookmarkEnd w:id="1"/>
     </w:p>
@@ -992,175 +681,387 @@
         <w:rPr>
           <w:lang w:val="de-CH"/>
         </w:rPr>
-        <w:t>Im Modul 151 müssen wir e</w:t>
-      </w:r>
-      <w:r>
-        <w:rPr>
-          <w:lang w:val="de-CH"/>
-        </w:rPr>
-        <w:t>in Backend erstellen, welches eine SQL Datenbank beinhaltet.</w:t>
-      </w:r>
-    </w:p>
-    <w:p>
-      <w:pPr>
-        <w:rPr>
-          <w:lang w:val="de-CH"/>
-        </w:rPr>
-      </w:pPr>
-    </w:p>
-    <w:p>
-      <w:pPr>
-        <w:pStyle w:val="Heading2"/>
-        <w:rPr>
-          <w:lang w:val="de-CH"/>
-        </w:rPr>
-      </w:pPr>
-      <w:bookmarkStart w:id="2" w:name="_Toc68080365"/>
-      <w:r>
-        <w:rPr>
-          <w:lang w:val="de-CH"/>
-        </w:rPr>
-        <w:t>1.</w:t>
-      </w:r>
-      <w:r>
-        <w:rPr>
-          <w:lang w:val="de-CH"/>
-        </w:rPr>
-        <w:t>2 Personengruppen</w:t>
+        <w:t>Die Personengruppen werden unter dem Admin, dem normalen User und dem VIP User Unterteilt.</w:t>
+      </w:r>
+    </w:p>
+    <w:p>
+      <w:pPr>
+        <w:rPr>
+          <w:lang w:val="de-CH"/>
+        </w:rPr>
+      </w:pPr>
+      <w:r>
+        <w:rPr>
+          <w:lang w:val="de-CH"/>
+        </w:rPr>
+        <w:t>Admin:</w:t>
+      </w:r>
+    </w:p>
+    <w:p>
+      <w:pPr>
+        <w:rPr>
+          <w:lang w:val="de-CH"/>
+        </w:rPr>
+      </w:pPr>
+      <w:r>
+        <w:rPr>
+          <w:lang w:val="de-CH"/>
+        </w:rPr>
+        <w:t>Der Admin kann</w:t>
+      </w:r>
+      <w:r>
+        <w:rPr>
+          <w:lang w:val="de-CH"/>
+        </w:rPr>
+        <w:t xml:space="preserve"> Icons hinzufügen und löschen.</w:t>
+      </w:r>
+    </w:p>
+    <w:p>
+      <w:pPr>
+        <w:rPr>
+          <w:lang w:val="de-CH"/>
+        </w:rPr>
+      </w:pPr>
+    </w:p>
+    <w:p>
+      <w:pPr>
+        <w:rPr>
+          <w:lang w:val="de-CH"/>
+        </w:rPr>
+      </w:pPr>
+      <w:r>
+        <w:rPr>
+          <w:lang w:val="de-CH"/>
+        </w:rPr>
+        <w:t>Normaler User:</w:t>
+      </w:r>
+    </w:p>
+    <w:p>
+      <w:pPr>
+        <w:rPr>
+          <w:lang w:val="de-CH"/>
+        </w:rPr>
+      </w:pPr>
+      <w:r>
+        <w:rPr>
+          <w:lang w:val="de-CH"/>
+        </w:rPr>
+        <w:t>Der Normale User kann</w:t>
+      </w:r>
+      <w:r>
+        <w:rPr>
+          <w:lang w:val="de-CH"/>
+        </w:rPr>
+        <w:t xml:space="preserve"> aus Icons ein Design er</w:t>
+      </w:r>
+      <w:r>
+        <w:rPr>
+          <w:lang w:val="de-CH"/>
+        </w:rPr>
+        <w:t>s</w:t>
+      </w:r>
+      <w:r>
+        <w:rPr>
+          <w:lang w:val="de-CH"/>
+        </w:rPr>
+        <w:t xml:space="preserve">tellen und </w:t>
+      </w:r>
+      <w:r>
+        <w:rPr>
+          <w:lang w:val="de-CH"/>
+        </w:rPr>
+        <w:t>von diesem einen Screenshot machen</w:t>
+      </w:r>
+    </w:p>
+    <w:p>
+      <w:pPr>
+        <w:rPr>
+          <w:lang w:val="de-CH"/>
+        </w:rPr>
+      </w:pPr>
+      <w:r>
+        <w:rPr>
+          <w:lang w:val="de-CH"/>
+        </w:rPr>
+        <w:t>Designs werden verworfen, wenn man die Webseite verlässt.</w:t>
+      </w:r>
+    </w:p>
+    <w:p>
+      <w:pPr>
+        <w:rPr>
+          <w:lang w:val="de-CH"/>
+        </w:rPr>
+      </w:pPr>
+    </w:p>
+    <w:p>
+      <w:pPr>
+        <w:rPr>
+          <w:lang w:val="de-CH"/>
+        </w:rPr>
+      </w:pPr>
+      <w:r>
+        <w:rPr>
+          <w:lang w:val="de-CH"/>
+        </w:rPr>
+        <w:t>VIP User:</w:t>
+      </w:r>
+    </w:p>
+    <w:p>
+      <w:pPr>
+        <w:rPr>
+          <w:lang w:val="de-CH"/>
+        </w:rPr>
+      </w:pPr>
+      <w:r>
+        <w:rPr>
+          <w:lang w:val="de-CH"/>
+        </w:rPr>
+        <w:t>Der VIP User kann</w:t>
+      </w:r>
+      <w:r>
+        <w:rPr>
+          <w:lang w:val="de-CH"/>
+        </w:rPr>
+        <w:t xml:space="preserve"> ein Design erstellen und kann dies auf der Webseite speichern.</w:t>
+      </w:r>
+    </w:p>
+    <w:p>
+      <w:pPr>
+        <w:rPr>
+          <w:lang w:val="de-CH"/>
+        </w:rPr>
+      </w:pPr>
+      <w:r>
+        <w:rPr>
+          <w:lang w:val="de-CH"/>
+        </w:rPr>
+        <w:t>Der VIP User hat seinen eigenen Workspace</w:t>
+      </w:r>
+    </w:p>
+    <w:p>
+      <w:pPr>
+        <w:rPr>
+          <w:lang w:val="de-CH"/>
+        </w:rPr>
+      </w:pPr>
+    </w:p>
+    <w:p>
+      <w:pPr>
+        <w:pStyle w:val="Heading1"/>
+        <w:rPr>
+          <w:lang w:val="de-CH"/>
+        </w:rPr>
+      </w:pPr>
+      <w:bookmarkStart w:id="2" w:name="_Toc69903798"/>
+      <w:r>
+        <w:rPr>
+          <w:lang w:val="de-CH"/>
+        </w:rPr>
+        <w:t>3</w:t>
+      </w:r>
+      <w:r>
+        <w:rPr>
+          <w:lang w:val="de-CH"/>
+        </w:rPr>
+        <w:t xml:space="preserve"> Nutzbarkeit der Applikation durch User</w:t>
       </w:r>
       <w:bookmarkEnd w:id="2"/>
     </w:p>
     <w:p>
       <w:pPr>
-        <w:rPr>
-          <w:lang w:val="de-CH"/>
-        </w:rPr>
-      </w:pPr>
-      <w:r>
-        <w:rPr>
-          <w:lang w:val="de-CH"/>
-        </w:rPr>
-        <w:t>Die Personengruppen werden unter dem Admin, dem normalen User und dem VIP User Unterteilt.</w:t>
-      </w:r>
-    </w:p>
-    <w:p>
-      <w:pPr>
-        <w:rPr>
-          <w:lang w:val="de-CH"/>
-        </w:rPr>
-      </w:pPr>
-      <w:r>
-        <w:rPr>
-          <w:lang w:val="de-CH"/>
-        </w:rPr>
-        <w:t>Admin:</w:t>
-      </w:r>
-    </w:p>
-    <w:p>
-      <w:pPr>
-        <w:rPr>
-          <w:lang w:val="de-CH"/>
-        </w:rPr>
-      </w:pPr>
-      <w:r>
-        <w:rPr>
-          <w:lang w:val="de-CH"/>
-        </w:rPr>
-        <w:t>Der Admin kann...</w:t>
-      </w:r>
-    </w:p>
-    <w:p>
-      <w:pPr>
-        <w:rPr>
-          <w:lang w:val="de-CH"/>
-        </w:rPr>
-      </w:pPr>
-    </w:p>
-    <w:p>
-      <w:pPr>
-        <w:rPr>
-          <w:lang w:val="de-CH"/>
-        </w:rPr>
-      </w:pPr>
-      <w:r>
-        <w:rPr>
-          <w:lang w:val="de-CH"/>
-        </w:rPr>
-        <w:t>Normaler User:</w:t>
-      </w:r>
-    </w:p>
-    <w:p>
-      <w:pPr>
-        <w:rPr>
-          <w:lang w:val="de-CH"/>
-        </w:rPr>
-      </w:pPr>
-      <w:r>
-        <w:rPr>
-          <w:lang w:val="de-CH"/>
-        </w:rPr>
-        <w:t>Der Normale User kann...</w:t>
-      </w:r>
-    </w:p>
-    <w:p>
-      <w:pPr>
-        <w:rPr>
-          <w:lang w:val="de-CH"/>
-        </w:rPr>
-      </w:pPr>
-    </w:p>
-    <w:p>
-      <w:pPr>
-        <w:rPr>
-          <w:lang w:val="de-CH"/>
-        </w:rPr>
-      </w:pPr>
-      <w:r>
-        <w:rPr>
-          <w:lang w:val="de-CH"/>
-        </w:rPr>
-        <w:t>VIP User:</w:t>
-      </w:r>
-    </w:p>
-    <w:p>
-      <w:pPr>
-        <w:rPr>
-          <w:lang w:val="de-CH"/>
-        </w:rPr>
-      </w:pPr>
-      <w:r>
-        <w:rPr>
-          <w:lang w:val="de-CH"/>
-        </w:rPr>
-        <w:t>Der VIP User kann...</w:t>
-      </w:r>
-    </w:p>
-    <w:p>
-      <w:pPr>
-        <w:rPr>
-          <w:lang w:val="de-CH"/>
-        </w:rPr>
-      </w:pPr>
-    </w:p>
-    <w:p>
-      <w:pPr>
-        <w:pStyle w:val="Heading2"/>
-        <w:rPr>
-          <w:lang w:val="de-CH"/>
-        </w:rPr>
-      </w:pPr>
-      <w:bookmarkStart w:id="3" w:name="_Toc68080366"/>
-      <w:r>
-        <w:rPr>
-          <w:lang w:val="de-CH"/>
-        </w:rPr>
-        <w:t>1.3</w:t>
-      </w:r>
-      <w:r>
-        <w:rPr>
-          <w:lang w:val="de-CH"/>
-        </w:rPr>
-        <w:t xml:space="preserve"> Nutzbarkeit der Applikation durch User</w:t>
+        <w:spacing w:before="100" w:beforeAutospacing="1" w:after="100" w:afterAutospacing="1" w:line="240" w:lineRule="auto"/>
+        <w:rPr>
+          <w:lang w:val="de-CH"/>
+        </w:rPr>
+      </w:pPr>
+      <w:r>
+        <w:rPr>
+          <w:lang w:val="de-CH"/>
+        </w:rPr>
+        <w:t>Registrieren</w:t>
+      </w:r>
+    </w:p>
+    <w:p>
+      <w:pPr>
+        <w:spacing w:before="100" w:beforeAutospacing="1" w:after="100" w:afterAutospacing="1" w:line="240" w:lineRule="auto"/>
+        <w:rPr>
+          <w:lang w:val="de-CH"/>
+        </w:rPr>
+      </w:pPr>
+      <w:r>
+        <w:rPr>
+          <w:lang w:val="de-CH"/>
+        </w:rPr>
+        <w:t xml:space="preserve">Als neuer Benutzer möchte ich mich mit Vornamen, Nachname, Emailadresse und Passwort registrieren können, um Zugang zum Design-Editor zu erhalten. </w:t>
+      </w:r>
+    </w:p>
+    <w:p>
+      <w:pPr>
+        <w:spacing w:before="100" w:beforeAutospacing="1" w:after="100" w:afterAutospacing="1" w:line="240" w:lineRule="auto"/>
+        <w:rPr>
+          <w:lang w:val="de-CH"/>
+        </w:rPr>
+      </w:pPr>
+      <w:r>
+        <w:rPr>
+          <w:lang w:val="de-CH"/>
+        </w:rPr>
+        <w:t>Login</w:t>
+      </w:r>
+    </w:p>
+    <w:p>
+      <w:pPr>
+        <w:spacing w:before="100" w:beforeAutospacing="1" w:after="100" w:afterAutospacing="1" w:line="240" w:lineRule="auto"/>
+        <w:rPr>
+          <w:lang w:val="de-CH"/>
+        </w:rPr>
+      </w:pPr>
+      <w:r>
+        <w:rPr>
+          <w:lang w:val="de-CH"/>
+        </w:rPr>
+        <w:t>Als registrierter Benutzer möchte ich mit einloggen und in den Design-Editor navigieren, um dort ein neues Icon-Design zu erstellen.</w:t>
+      </w:r>
+    </w:p>
+    <w:p>
+      <w:pPr>
+        <w:spacing w:before="100" w:beforeAutospacing="1" w:after="100" w:afterAutospacing="1" w:line="240" w:lineRule="auto"/>
+        <w:rPr>
+          <w:lang w:val="de-CH"/>
+        </w:rPr>
+      </w:pPr>
+      <w:r>
+        <w:rPr>
+          <w:lang w:val="de-CH"/>
+        </w:rPr>
+        <w:t>Design erstellen</w:t>
+      </w:r>
+    </w:p>
+    <w:p>
+      <w:pPr>
+        <w:spacing w:before="100" w:beforeAutospacing="1" w:after="100" w:afterAutospacing="1" w:line="240" w:lineRule="auto"/>
+        <w:rPr>
+          <w:lang w:val="de-CH"/>
+        </w:rPr>
+      </w:pPr>
+      <w:r>
+        <w:rPr>
+          <w:lang w:val="de-CH"/>
+        </w:rPr>
+        <w:t>Als eingeloggter Benutzer möchte ich im Editor Icons meiner Wahl auf einer Fläche anordnen und diverse Parameter wie Farbe, Grösse und Abstand etc. einstellen, um ein Design zu erstellen und davon einen Screenshot aufnehmen zu können.</w:t>
+      </w:r>
+    </w:p>
+    <w:p>
+      <w:pPr>
+        <w:spacing w:before="100" w:beforeAutospacing="1" w:after="100" w:afterAutospacing="1" w:line="240" w:lineRule="auto"/>
+        <w:rPr>
+          <w:lang w:val="de-CH"/>
+        </w:rPr>
+      </w:pPr>
+      <w:r>
+        <w:rPr>
+          <w:lang w:val="de-CH"/>
+        </w:rPr>
+        <w:lastRenderedPageBreak/>
+        <w:t>VIP (Kaufen)</w:t>
+      </w:r>
+    </w:p>
+    <w:p>
+      <w:pPr>
+        <w:spacing w:before="100" w:beforeAutospacing="1" w:after="100" w:afterAutospacing="1" w:line="240" w:lineRule="auto"/>
+        <w:rPr>
+          <w:lang w:val="de-CH"/>
+        </w:rPr>
+      </w:pPr>
+      <w:r>
+        <w:rPr>
+          <w:lang w:val="de-CH"/>
+        </w:rPr>
+        <w:t>Als eingeloggter Standard-Benutzer soll ich penetrant auf die Möglichkeit das VIP upgrade zu kaufen hingewiesen werden, sodass ich jederzeit ganz einfach dafür Geld ausgeben kann.</w:t>
+      </w:r>
+    </w:p>
+    <w:p>
+      <w:pPr>
+        <w:spacing w:before="100" w:beforeAutospacing="1" w:after="100" w:afterAutospacing="1" w:line="240" w:lineRule="auto"/>
+        <w:rPr>
+          <w:lang w:val="de-CH"/>
+        </w:rPr>
+      </w:pPr>
+      <w:r>
+        <w:rPr>
+          <w:lang w:val="de-CH"/>
+        </w:rPr>
+        <w:t>Design speichern als VIP</w:t>
+      </w:r>
+    </w:p>
+    <w:p>
+      <w:pPr>
+        <w:spacing w:before="100" w:beforeAutospacing="1" w:after="100" w:afterAutospacing="1" w:line="240" w:lineRule="auto"/>
+        <w:rPr>
+          <w:lang w:val="de-CH"/>
+        </w:rPr>
+      </w:pPr>
+      <w:r>
+        <w:rPr>
+          <w:lang w:val="de-CH"/>
+        </w:rPr>
+        <w:t>Als VIP User kann ich ein Design, welches ich erstellt habe, abspeichern, um es später weiter zu bearbeiten und auch für andere User zu veröffentlichen.</w:t>
+      </w:r>
+    </w:p>
+    <w:p>
+      <w:pPr>
+        <w:spacing w:before="100" w:beforeAutospacing="1" w:after="100" w:afterAutospacing="1" w:line="240" w:lineRule="auto"/>
+        <w:rPr>
+          <w:lang w:val="de-CH"/>
+        </w:rPr>
+      </w:pPr>
+      <w:r>
+        <w:rPr>
+          <w:lang w:val="de-CH"/>
+        </w:rPr>
+        <w:t>Designs von VIPs verwenden</w:t>
+      </w:r>
+    </w:p>
+    <w:p>
+      <w:pPr>
+        <w:spacing w:before="100" w:beforeAutospacing="1" w:after="100" w:afterAutospacing="1" w:line="240" w:lineRule="auto"/>
+        <w:rPr>
+          <w:lang w:val="de-CH"/>
+        </w:rPr>
+      </w:pPr>
+      <w:r>
+        <w:rPr>
+          <w:lang w:val="de-CH"/>
+        </w:rPr>
+        <w:t>Als User möchte ich Designs, die von VIPs erstellt und abgespeichert wurden, auswählen, um dieses dann selbst in meinem Editor zu bearbeiten und zu verwenden.</w:t>
+      </w:r>
+    </w:p>
+    <w:p>
+      <w:pPr>
+        <w:rPr>
+          <w:lang w:val="de-CH"/>
+        </w:rPr>
+      </w:pPr>
+    </w:p>
+    <w:p>
+      <w:pPr>
+        <w:pStyle w:val="Heading1"/>
+        <w:rPr>
+          <w:lang w:val="de-CH"/>
+        </w:rPr>
+      </w:pPr>
+      <w:bookmarkStart w:id="3" w:name="_Toc69903799"/>
+      <w:r>
+        <w:rPr>
+          <w:lang w:val="de-CH"/>
+        </w:rPr>
+        <w:t xml:space="preserve">4 </w:t>
+      </w:r>
+      <w:r>
+        <w:rPr>
+          <w:lang w:val="de-CH"/>
+        </w:rPr>
+        <w:t>Welche Technologien werden eingesetzt?</w:t>
       </w:r>
       <w:bookmarkEnd w:id="3"/>
     </w:p>
@@ -1174,264 +1075,175 @@
         <w:rPr>
           <w:lang w:val="de-CH"/>
         </w:rPr>
-        <w:t>Die User können</w:t>
-      </w:r>
-    </w:p>
-    <w:p>
-      <w:pPr>
-        <w:rPr>
-          <w:lang w:val="de-CH"/>
-        </w:rPr>
-      </w:pPr>
-    </w:p>
-    <w:p>
-      <w:pPr>
-        <w:pStyle w:val="Heading2"/>
-        <w:rPr>
-          <w:lang w:val="de-CH"/>
-        </w:rPr>
-      </w:pPr>
-      <w:bookmarkStart w:id="4" w:name="_Toc68080367"/>
-      <w:r>
-        <w:rPr>
-          <w:lang w:val="de-CH"/>
-        </w:rPr>
-        <w:t>1.</w:t>
-      </w:r>
-      <w:r>
-        <w:rPr>
-          <w:lang w:val="de-CH"/>
-        </w:rPr>
-        <w:t xml:space="preserve">4 </w:t>
-      </w:r>
-      <w:r>
-        <w:rPr>
-          <w:lang w:val="de-CH"/>
-        </w:rPr>
-        <w:t>Welche Technologien werden eingesetzt?</w:t>
-      </w:r>
-      <w:bookmarkEnd w:id="4"/>
-    </w:p>
-    <w:p>
-      <w:pPr>
-        <w:rPr>
-          <w:lang w:val="de-CH"/>
-        </w:rPr>
-      </w:pPr>
-      <w:r>
-        <w:rPr>
-          <w:lang w:val="de-CH"/>
-        </w:rPr>
         <w:t>Es werden die folgenden Technologien genutzt:</w:t>
       </w:r>
     </w:p>
     <w:p>
       <w:pPr>
-        <w:rPr>
-          <w:lang w:val="de-CH"/>
-        </w:rPr>
-      </w:pPr>
-      <w:r>
-        <w:rPr>
-          <w:lang w:val="de-CH"/>
-        </w:rPr>
-        <w:br w:type="page"/>
-      </w:r>
-    </w:p>
-    <w:p>
-      <w:pPr>
-        <w:pStyle w:val="Heading1"/>
-        <w:rPr>
-          <w:lang w:val="de-CH"/>
-        </w:rPr>
-      </w:pPr>
-      <w:bookmarkStart w:id="5" w:name="_Toc68080368"/>
-      <w:r>
-        <w:rPr>
-          <w:lang w:val="de-CH"/>
-        </w:rPr>
-        <w:lastRenderedPageBreak/>
-        <w:t>M152</w:t>
-      </w:r>
-      <w:bookmarkEnd w:id="5"/>
-    </w:p>
-    <w:p>
-      <w:pPr>
-        <w:pStyle w:val="Heading2"/>
-        <w:rPr>
-          <w:lang w:val="de-CH"/>
-        </w:rPr>
-      </w:pPr>
-      <w:bookmarkStart w:id="6" w:name="_Toc68080369"/>
-      <w:r>
-        <w:rPr>
-          <w:lang w:val="de-CH"/>
-        </w:rPr>
-        <w:t>2</w:t>
-      </w:r>
-      <w:r>
-        <w:rPr>
-          <w:lang w:val="de-CH"/>
-        </w:rPr>
-        <w:t>.1</w:t>
-      </w:r>
-      <w:r>
-        <w:rPr>
-          <w:lang w:val="de-CH"/>
-        </w:rPr>
-        <w:t xml:space="preserve"> Beschreibung</w:t>
-      </w:r>
-      <w:bookmarkEnd w:id="6"/>
-    </w:p>
-    <w:p>
-      <w:pPr>
-        <w:rPr>
-          <w:lang w:val="de-CH"/>
-        </w:rPr>
-      </w:pPr>
-      <w:r>
-        <w:rPr>
-          <w:lang w:val="de-CH"/>
-        </w:rPr>
-        <w:t>Im Modul 15</w:t>
-      </w:r>
-      <w:r>
-        <w:rPr>
-          <w:lang w:val="de-CH"/>
-        </w:rPr>
-        <w:t>2</w:t>
-      </w:r>
-      <w:r>
-        <w:rPr>
-          <w:lang w:val="de-CH"/>
-        </w:rPr>
-        <w:t xml:space="preserve"> müssen wir e</w:t>
-      </w:r>
-      <w:r>
-        <w:rPr>
-          <w:lang w:val="de-CH"/>
-        </w:rPr>
-        <w:t xml:space="preserve">in </w:t>
-      </w:r>
-      <w:r>
-        <w:rPr>
-          <w:lang w:val="de-CH"/>
-        </w:rPr>
-        <w:t>Front</w:t>
-      </w:r>
-      <w:r>
-        <w:rPr>
-          <w:lang w:val="de-CH"/>
-        </w:rPr>
-        <w:t>end erstellen</w:t>
-      </w:r>
-      <w:r>
-        <w:rPr>
-          <w:lang w:val="de-CH"/>
-        </w:rPr>
-        <w:t>.</w:t>
-      </w:r>
-    </w:p>
-    <w:p>
-      <w:pPr>
-        <w:rPr>
-          <w:lang w:val="de-CH"/>
-        </w:rPr>
-      </w:pPr>
-    </w:p>
-    <w:p>
-      <w:pPr>
-        <w:pStyle w:val="Heading2"/>
-        <w:rPr>
-          <w:lang w:val="de-CH"/>
-        </w:rPr>
-      </w:pPr>
-      <w:bookmarkStart w:id="7" w:name="_Toc68080370"/>
-      <w:r>
-        <w:rPr>
-          <w:lang w:val="de-CH"/>
-        </w:rPr>
-        <w:t>2</w:t>
-      </w:r>
-      <w:r>
-        <w:rPr>
-          <w:lang w:val="de-CH"/>
-        </w:rPr>
-        <w:t xml:space="preserve">.2 </w:t>
-      </w:r>
-      <w:r>
-        <w:rPr>
-          <w:lang w:val="de-CH"/>
-        </w:rPr>
-        <w:t>Potenzielle Nutzer</w:t>
-      </w:r>
-      <w:bookmarkEnd w:id="7"/>
-    </w:p>
-    <w:p>
-      <w:pPr>
-        <w:rPr>
-          <w:lang w:val="de-CH"/>
-        </w:rPr>
-      </w:pPr>
-      <w:r>
-        <w:rPr>
-          <w:lang w:val="de-CH"/>
-        </w:rPr>
-        <w:t>Die Potenziellen Nutzer sind...</w:t>
-      </w:r>
-    </w:p>
-    <w:p>
-      <w:pPr>
-        <w:rPr>
-          <w:lang w:val="de-CH"/>
-        </w:rPr>
-      </w:pPr>
-    </w:p>
-    <w:p>
-      <w:pPr>
-        <w:pStyle w:val="Heading2"/>
-        <w:rPr>
-          <w:lang w:val="de-CH"/>
-        </w:rPr>
-      </w:pPr>
-      <w:bookmarkStart w:id="8" w:name="_Toc68080371"/>
-      <w:r>
-        <w:rPr>
-          <w:lang w:val="de-CH"/>
-        </w:rPr>
-        <w:t>2</w:t>
-      </w:r>
-      <w:r>
-        <w:rPr>
-          <w:lang w:val="de-CH"/>
-        </w:rPr>
-        <w:t xml:space="preserve">.3 </w:t>
-      </w:r>
-      <w:r>
-        <w:rPr>
-          <w:lang w:val="de-CH"/>
-        </w:rPr>
-        <w:t>Wie kann die Webseite genutzt werden?</w:t>
-      </w:r>
-      <w:bookmarkEnd w:id="8"/>
-    </w:p>
-    <w:p>
-      <w:pPr>
-        <w:rPr>
-          <w:lang w:val="de-CH"/>
-        </w:rPr>
-      </w:pPr>
-      <w:r>
-        <w:rPr>
-          <w:lang w:val="de-CH"/>
-        </w:rPr>
-        <w:t>Die User können</w:t>
-      </w:r>
-      <w:r>
-        <w:rPr>
-          <w:lang w:val="de-CH"/>
-        </w:rPr>
-        <w:t>...</w:t>
+        <w:pStyle w:val="ListParagraph"/>
+        <w:numPr>
+          <w:ilvl w:val="0"/>
+          <w:numId w:val="1"/>
+        </w:numPr>
+        <w:rPr>
+          <w:lang w:val="de-CH"/>
+        </w:rPr>
+      </w:pPr>
+      <w:r>
+        <w:rPr>
+          <w:lang w:val="de-CH"/>
+        </w:rPr>
+        <w:t>Docker (Postgres DB</w:t>
+      </w:r>
+      <w:r>
+        <w:rPr>
+          <w:lang w:val="de-CH"/>
+        </w:rPr>
+        <w:t>)</w:t>
+      </w:r>
+    </w:p>
+    <w:p>
+      <w:pPr>
+        <w:pStyle w:val="ListParagraph"/>
+        <w:numPr>
+          <w:ilvl w:val="0"/>
+          <w:numId w:val="1"/>
+        </w:numPr>
+        <w:rPr>
+          <w:lang w:val="de-CH"/>
+        </w:rPr>
+      </w:pPr>
+      <w:r>
+        <w:rPr>
+          <w:lang w:val="de-CH"/>
+        </w:rPr>
+        <w:t>Java</w:t>
+      </w:r>
+    </w:p>
+    <w:p>
+      <w:pPr>
+        <w:pStyle w:val="ListParagraph"/>
+        <w:numPr>
+          <w:ilvl w:val="0"/>
+          <w:numId w:val="1"/>
+        </w:numPr>
+        <w:rPr>
+          <w:lang w:val="de-CH"/>
+        </w:rPr>
+      </w:pPr>
+      <w:r>
+        <w:rPr>
+          <w:lang w:val="de-CH"/>
+        </w:rPr>
+        <w:t>Sessions</w:t>
+      </w:r>
+    </w:p>
+    <w:p>
+      <w:pPr>
+        <w:pStyle w:val="ListParagraph"/>
+        <w:numPr>
+          <w:ilvl w:val="0"/>
+          <w:numId w:val="1"/>
+        </w:numPr>
+        <w:rPr>
+          <w:lang w:val="de-CH"/>
+        </w:rPr>
+      </w:pPr>
+      <w:r>
+        <w:rPr>
+          <w:lang w:val="de-CH"/>
+        </w:rPr>
+        <w:t>Caching</w:t>
+      </w:r>
+    </w:p>
+    <w:p>
+      <w:pPr>
+        <w:pStyle w:val="ListParagraph"/>
+        <w:numPr>
+          <w:ilvl w:val="0"/>
+          <w:numId w:val="1"/>
+        </w:numPr>
+        <w:rPr>
+          <w:lang w:val="de-CH"/>
+        </w:rPr>
+      </w:pPr>
+      <w:r>
+        <w:rPr>
+          <w:lang w:val="de-CH"/>
+        </w:rPr>
+        <w:t>DB migrationsscripts</w:t>
+      </w:r>
+    </w:p>
+    <w:p>
+      <w:pPr>
+        <w:pStyle w:val="ListParagraph"/>
+        <w:numPr>
+          <w:ilvl w:val="0"/>
+          <w:numId w:val="1"/>
+        </w:numPr>
+        <w:rPr>
+          <w:lang w:val="de-CH"/>
+        </w:rPr>
+      </w:pPr>
+      <w:r>
+        <w:rPr>
+          <w:lang w:val="de-CH"/>
+        </w:rPr>
+        <w:t>Spring</w:t>
+      </w:r>
+    </w:p>
+    <w:p>
+      <w:pPr>
+        <w:pStyle w:val="ListParagraph"/>
+        <w:numPr>
+          <w:ilvl w:val="0"/>
+          <w:numId w:val="1"/>
+        </w:numPr>
+        <w:rPr>
+          <w:lang w:val="de-CH"/>
+        </w:rPr>
+      </w:pPr>
+      <w:r>
+        <w:rPr>
+          <w:lang w:val="de-CH"/>
+        </w:rPr>
+        <w:t>Deno</w:t>
+      </w:r>
+    </w:p>
+    <w:p>
+      <w:pPr>
+        <w:pStyle w:val="ListParagraph"/>
+        <w:numPr>
+          <w:ilvl w:val="0"/>
+          <w:numId w:val="1"/>
+        </w:numPr>
+        <w:rPr>
+          <w:lang w:val="de-CH"/>
+        </w:rPr>
+      </w:pPr>
+      <w:r>
+        <w:rPr>
+          <w:lang w:val="de-CH"/>
+        </w:rPr>
+        <w:t>Javascript</w:t>
+      </w:r>
+    </w:p>
+    <w:p>
+      <w:pPr>
+        <w:pStyle w:val="ListParagraph"/>
+        <w:numPr>
+          <w:ilvl w:val="0"/>
+          <w:numId w:val="1"/>
+        </w:numPr>
+        <w:rPr>
+          <w:lang w:val="de-CH"/>
+        </w:rPr>
+      </w:pPr>
+      <w:r>
+        <w:rPr>
+          <w:lang w:val="de-CH"/>
+        </w:rPr>
+        <w:t>HTML &amp; CSS</w:t>
       </w:r>
     </w:p>
     <w:p>
@@ -1442,8 +1254,8 @@
       </w:pPr>
     </w:p>
     <w:sectPr>
-      <w:headerReference w:type="default" r:id="rId7"/>
-      <w:footerReference w:type="default" r:id="rId8"/>
+      <w:headerReference w:type="default" r:id="rId8"/>
+      <w:footerReference w:type="default" r:id="rId9"/>
       <w:pgSz w:w="12240" w:h="15840"/>
       <w:pgMar w:top="1417" w:right="1417" w:bottom="1134" w:left="1417" w:header="720" w:footer="720" w:gutter="0"/>
       <w:pgNumType w:start="0"/>
@@ -1456,7 +1268,7 @@
 </file>
 
 <file path=word/endnotes.xml><?xml version="1.0" encoding="utf-8"?>
-<w:endnotes xmlns:wpc="http://schemas.microsoft.com/office/word/2010/wordprocessingCanvas" xmlns:cx="http://schemas.microsoft.com/office/drawing/2014/chartex" xmlns:cx1="http://schemas.microsoft.com/office/drawing/2015/9/8/chartex" xmlns:cx2="http://schemas.microsoft.com/office/drawing/2015/10/21/chartex" xmlns:cx3="http://schemas.microsoft.com/office/drawing/2016/5/9/chartex" xmlns:cx4="http://schemas.microsoft.com/office/drawing/2016/5/10/chartex" xmlns:cx5="http://schemas.microsoft.com/office/drawing/2016/5/11/chartex" xmlns:cx6="http://schemas.microsoft.com/office/drawing/2016/5/12/chartex" xmlns:cx7="http://schemas.microsoft.com/office/drawing/2016/5/13/chartex" xmlns:cx8="http://schemas.microsoft.com/office/drawing/2016/5/14/chartex" xmlns:mc="http://schemas.openxmlformats.org/markup-compatibility/2006" xmlns:aink="http://schemas.microsoft.com/office/drawing/2016/ink" xmlns:am3d="http://schemas.microsoft.com/office/drawing/2017/model3d" xmlns:o="urn:schemas-microsoft-com:office:office" xmlns:r="http://schemas.openxmlformats.org/officeDocument/2006/relationships" xmlns:m="http://schemas.openxmlformats.org/officeDocument/2006/math" xmlns:v="urn:schemas-microsoft-com:vml" xmlns:wp14="http://schemas.microsoft.com/office/word/2010/wordprocessingDrawing" xmlns:wp="http://schemas.openxmlformats.org/drawingml/2006/wordprocessingDrawing" xmlns:w10="urn:schemas-microsoft-com:office:word" xmlns:w="http://schemas.openxmlformats.org/wordprocessingml/2006/main" xmlns:w14="http://schemas.microsoft.com/office/word/2010/wordml" xmlns:w15="http://schemas.microsoft.com/office/word/2012/wordml" xmlns:w16cex="http://schemas.microsoft.com/office/word/2018/wordml/cex" xmlns:w16cid="http://schemas.microsoft.com/office/word/2016/wordml/cid" xmlns:w16="http://schemas.microsoft.com/office/word/2018/wordml" xmlns:w16se="http://schemas.microsoft.com/office/word/2015/wordml/symex" xmlns:wpg="http://schemas.microsoft.com/office/word/2010/wordprocessingGroup" xmlns:wpi="http://schemas.microsoft.com/office/word/2010/wordprocessingInk" xmlns:wne="http://schemas.microsoft.com/office/word/2006/wordml" xmlns:wps="http://schemas.microsoft.com/office/word/2010/wordprocessingShape" mc:Ignorable="w14 w15 w16se w16cid w16 w16cex wp14">
+<w:endnotes xmlns:wpc="http://schemas.microsoft.com/office/word/2010/wordprocessingCanvas" xmlns:cx="http://schemas.microsoft.com/office/drawing/2014/chartex" xmlns:cx1="http://schemas.microsoft.com/office/drawing/2015/9/8/chartex" xmlns:cx2="http://schemas.microsoft.com/office/drawing/2015/10/21/chartex" xmlns:cx3="http://schemas.microsoft.com/office/drawing/2016/5/9/chartex" xmlns:cx4="http://schemas.microsoft.com/office/drawing/2016/5/10/chartex" xmlns:cx5="http://schemas.microsoft.com/office/drawing/2016/5/11/chartex" xmlns:cx6="http://schemas.microsoft.com/office/drawing/2016/5/12/chartex" xmlns:cx7="http://schemas.microsoft.com/office/drawing/2016/5/13/chartex" xmlns:cx8="http://schemas.microsoft.com/office/drawing/2016/5/14/chartex" xmlns:mc="http://schemas.openxmlformats.org/markup-compatibility/2006" xmlns:aink="http://schemas.microsoft.com/office/drawing/2016/ink" xmlns:am3d="http://schemas.microsoft.com/office/drawing/2017/model3d" xmlns:o="urn:schemas-microsoft-com:office:office" xmlns:r="http://schemas.openxmlformats.org/officeDocument/2006/relationships" xmlns:m="http://schemas.openxmlformats.org/officeDocument/2006/math" xmlns:v="urn:schemas-microsoft-com:vml" xmlns:wp14="http://schemas.microsoft.com/office/word/2010/wordprocessingDrawing" xmlns:wp="http://schemas.openxmlformats.org/drawingml/2006/wordprocessingDrawing" xmlns:w10="urn:schemas-microsoft-com:office:word" xmlns:w="http://schemas.openxmlformats.org/wordprocessingml/2006/main" xmlns:w14="http://schemas.microsoft.com/office/word/2010/wordml" xmlns:w15="http://schemas.microsoft.com/office/word/2012/wordml" xmlns:w16cex="http://schemas.microsoft.com/office/word/2018/wordml/cex" xmlns:w16cid="http://schemas.microsoft.com/office/word/2016/wordml/cid" xmlns:w16="http://schemas.microsoft.com/office/word/2018/wordml" xmlns:w16sdtdh="http://schemas.microsoft.com/office/word/2020/wordml/sdtdatahash" xmlns:w16se="http://schemas.microsoft.com/office/word/2015/wordml/symex" xmlns:wpg="http://schemas.microsoft.com/office/word/2010/wordprocessingGroup" xmlns:wpi="http://schemas.microsoft.com/office/word/2010/wordprocessingInk" xmlns:wne="http://schemas.microsoft.com/office/word/2006/wordml" xmlns:wps="http://schemas.microsoft.com/office/word/2010/wordprocessingShape" mc:Ignorable="w14 w15 w16se w16cid w16 w16cex w16sdtdh wp14">
   <w:endnote w:type="separator" w:id="-1">
     <w:p>
       <w:pPr>
@@ -1481,7 +1293,7 @@
 </file>
 
 <file path=word/footer1.xml><?xml version="1.0" encoding="utf-8"?>
-<w:ftr xmlns:wpc="http://schemas.microsoft.com/office/word/2010/wordprocessingCanvas" xmlns:cx="http://schemas.microsoft.com/office/drawing/2014/chartex" xmlns:cx1="http://schemas.microsoft.com/office/drawing/2015/9/8/chartex" xmlns:cx2="http://schemas.microsoft.com/office/drawing/2015/10/21/chartex" xmlns:cx3="http://schemas.microsoft.com/office/drawing/2016/5/9/chartex" xmlns:cx4="http://schemas.microsoft.com/office/drawing/2016/5/10/chartex" xmlns:cx5="http://schemas.microsoft.com/office/drawing/2016/5/11/chartex" xmlns:cx6="http://schemas.microsoft.com/office/drawing/2016/5/12/chartex" xmlns:cx7="http://schemas.microsoft.com/office/drawing/2016/5/13/chartex" xmlns:cx8="http://schemas.microsoft.com/office/drawing/2016/5/14/chartex" xmlns:mc="http://schemas.openxmlformats.org/markup-compatibility/2006" xmlns:aink="http://schemas.microsoft.com/office/drawing/2016/ink" xmlns:am3d="http://schemas.microsoft.com/office/drawing/2017/model3d" xmlns:o="urn:schemas-microsoft-com:office:office" xmlns:r="http://schemas.openxmlformats.org/officeDocument/2006/relationships" xmlns:m="http://schemas.openxmlformats.org/officeDocument/2006/math" xmlns:v="urn:schemas-microsoft-com:vml" xmlns:wp14="http://schemas.microsoft.com/office/word/2010/wordprocessingDrawing" xmlns:wp="http://schemas.openxmlformats.org/drawingml/2006/wordprocessingDrawing" xmlns:w10="urn:schemas-microsoft-com:office:word" xmlns:w="http://schemas.openxmlformats.org/wordprocessingml/2006/main" xmlns:w14="http://schemas.microsoft.com/office/word/2010/wordml" xmlns:w15="http://schemas.microsoft.com/office/word/2012/wordml" xmlns:w16cex="http://schemas.microsoft.com/office/word/2018/wordml/cex" xmlns:w16cid="http://schemas.microsoft.com/office/word/2016/wordml/cid" xmlns:w16="http://schemas.microsoft.com/office/word/2018/wordml" xmlns:w16se="http://schemas.microsoft.com/office/word/2015/wordml/symex" xmlns:wpg="http://schemas.microsoft.com/office/word/2010/wordprocessingGroup" xmlns:wpi="http://schemas.microsoft.com/office/word/2010/wordprocessingInk" xmlns:wne="http://schemas.microsoft.com/office/word/2006/wordml" xmlns:wps="http://schemas.microsoft.com/office/word/2010/wordprocessingShape" mc:Ignorable="w14 w15 w16se w16cid w16 w16cex wp14">
+<w:ftr xmlns:wpc="http://schemas.microsoft.com/office/word/2010/wordprocessingCanvas" xmlns:cx="http://schemas.microsoft.com/office/drawing/2014/chartex" xmlns:cx1="http://schemas.microsoft.com/office/drawing/2015/9/8/chartex" xmlns:cx2="http://schemas.microsoft.com/office/drawing/2015/10/21/chartex" xmlns:cx3="http://schemas.microsoft.com/office/drawing/2016/5/9/chartex" xmlns:cx4="http://schemas.microsoft.com/office/drawing/2016/5/10/chartex" xmlns:cx5="http://schemas.microsoft.com/office/drawing/2016/5/11/chartex" xmlns:cx6="http://schemas.microsoft.com/office/drawing/2016/5/12/chartex" xmlns:cx7="http://schemas.microsoft.com/office/drawing/2016/5/13/chartex" xmlns:cx8="http://schemas.microsoft.com/office/drawing/2016/5/14/chartex" xmlns:mc="http://schemas.openxmlformats.org/markup-compatibility/2006" xmlns:aink="http://schemas.microsoft.com/office/drawing/2016/ink" xmlns:am3d="http://schemas.microsoft.com/office/drawing/2017/model3d" xmlns:o="urn:schemas-microsoft-com:office:office" xmlns:r="http://schemas.openxmlformats.org/officeDocument/2006/relationships" xmlns:m="http://schemas.openxmlformats.org/officeDocument/2006/math" xmlns:v="urn:schemas-microsoft-com:vml" xmlns:wp14="http://schemas.microsoft.com/office/word/2010/wordprocessingDrawing" xmlns:wp="http://schemas.openxmlformats.org/drawingml/2006/wordprocessingDrawing" xmlns:w10="urn:schemas-microsoft-com:office:word" xmlns:w="http://schemas.openxmlformats.org/wordprocessingml/2006/main" xmlns:w14="http://schemas.microsoft.com/office/word/2010/wordml" xmlns:w15="http://schemas.microsoft.com/office/word/2012/wordml" xmlns:w16cex="http://schemas.microsoft.com/office/word/2018/wordml/cex" xmlns:w16cid="http://schemas.microsoft.com/office/word/2016/wordml/cid" xmlns:w16="http://schemas.microsoft.com/office/word/2018/wordml" xmlns:w16sdtdh="http://schemas.microsoft.com/office/word/2020/wordml/sdtdatahash" xmlns:w16se="http://schemas.microsoft.com/office/word/2015/wordml/symex" xmlns:wpg="http://schemas.microsoft.com/office/word/2010/wordprocessingGroup" xmlns:wpi="http://schemas.microsoft.com/office/word/2010/wordprocessingInk" xmlns:wne="http://schemas.microsoft.com/office/word/2006/wordml" xmlns:wps="http://schemas.microsoft.com/office/word/2010/wordprocessingShape" mc:Ignorable="w14 w15 w16se w16cid w16 w16cex w16sdtdh wp14">
   <w:sdt>
     <w:sdtPr>
       <w:id w:val="1907338320"/>
@@ -1534,7 +1346,7 @@
 </file>
 
 <file path=word/footnotes.xml><?xml version="1.0" encoding="utf-8"?>
-<w:footnotes xmlns:wpc="http://schemas.microsoft.com/office/word/2010/wordprocessingCanvas" xmlns:cx="http://schemas.microsoft.com/office/drawing/2014/chartex" xmlns:cx1="http://schemas.microsoft.com/office/drawing/2015/9/8/chartex" xmlns:cx2="http://schemas.microsoft.com/office/drawing/2015/10/21/chartex" xmlns:cx3="http://schemas.microsoft.com/office/drawing/2016/5/9/chartex" xmlns:cx4="http://schemas.microsoft.com/office/drawing/2016/5/10/chartex" xmlns:cx5="http://schemas.microsoft.com/office/drawing/2016/5/11/chartex" xmlns:cx6="http://schemas.microsoft.com/office/drawing/2016/5/12/chartex" xmlns:cx7="http://schemas.microsoft.com/office/drawing/2016/5/13/chartex" xmlns:cx8="http://schemas.microsoft.com/office/drawing/2016/5/14/chartex" xmlns:mc="http://schemas.openxmlformats.org/markup-compatibility/2006" xmlns:aink="http://schemas.microsoft.com/office/drawing/2016/ink" xmlns:am3d="http://schemas.microsoft.com/office/drawing/2017/model3d" xmlns:o="urn:schemas-microsoft-com:office:office" xmlns:r="http://schemas.openxmlformats.org/officeDocument/2006/relationships" xmlns:m="http://schemas.openxmlformats.org/officeDocument/2006/math" xmlns:v="urn:schemas-microsoft-com:vml" xmlns:wp14="http://schemas.microsoft.com/office/word/2010/wordprocessingDrawing" xmlns:wp="http://schemas.openxmlformats.org/drawingml/2006/wordprocessingDrawing" xmlns:w10="urn:schemas-microsoft-com:office:word" xmlns:w="http://schemas.openxmlformats.org/wordprocessingml/2006/main" xmlns:w14="http://schemas.microsoft.com/office/word/2010/wordml" xmlns:w15="http://schemas.microsoft.com/office/word/2012/wordml" xmlns:w16cex="http://schemas.microsoft.com/office/word/2018/wordml/cex" xmlns:w16cid="http://schemas.microsoft.com/office/word/2016/wordml/cid" xmlns:w16="http://schemas.microsoft.com/office/word/2018/wordml" xmlns:w16se="http://schemas.microsoft.com/office/word/2015/wordml/symex" xmlns:wpg="http://schemas.microsoft.com/office/word/2010/wordprocessingGroup" xmlns:wpi="http://schemas.microsoft.com/office/word/2010/wordprocessingInk" xmlns:wne="http://schemas.microsoft.com/office/word/2006/wordml" xmlns:wps="http://schemas.microsoft.com/office/word/2010/wordprocessingShape" mc:Ignorable="w14 w15 w16se w16cid w16 w16cex wp14">
+<w:footnotes xmlns:wpc="http://schemas.microsoft.com/office/word/2010/wordprocessingCanvas" xmlns:cx="http://schemas.microsoft.com/office/drawing/2014/chartex" xmlns:cx1="http://schemas.microsoft.com/office/drawing/2015/9/8/chartex" xmlns:cx2="http://schemas.microsoft.com/office/drawing/2015/10/21/chartex" xmlns:cx3="http://schemas.microsoft.com/office/drawing/2016/5/9/chartex" xmlns:cx4="http://schemas.microsoft.com/office/drawing/2016/5/10/chartex" xmlns:cx5="http://schemas.microsoft.com/office/drawing/2016/5/11/chartex" xmlns:cx6="http://schemas.microsoft.com/office/drawing/2016/5/12/chartex" xmlns:cx7="http://schemas.microsoft.com/office/drawing/2016/5/13/chartex" xmlns:cx8="http://schemas.microsoft.com/office/drawing/2016/5/14/chartex" xmlns:mc="http://schemas.openxmlformats.org/markup-compatibility/2006" xmlns:aink="http://schemas.microsoft.com/office/drawing/2016/ink" xmlns:am3d="http://schemas.microsoft.com/office/drawing/2017/model3d" xmlns:o="urn:schemas-microsoft-com:office:office" xmlns:r="http://schemas.openxmlformats.org/officeDocument/2006/relationships" xmlns:m="http://schemas.openxmlformats.org/officeDocument/2006/math" xmlns:v="urn:schemas-microsoft-com:vml" xmlns:wp14="http://schemas.microsoft.com/office/word/2010/wordprocessingDrawing" xmlns:wp="http://schemas.openxmlformats.org/drawingml/2006/wordprocessingDrawing" xmlns:w10="urn:schemas-microsoft-com:office:word" xmlns:w="http://schemas.openxmlformats.org/wordprocessingml/2006/main" xmlns:w14="http://schemas.microsoft.com/office/word/2010/wordml" xmlns:w15="http://schemas.microsoft.com/office/word/2012/wordml" xmlns:w16cex="http://schemas.microsoft.com/office/word/2018/wordml/cex" xmlns:w16cid="http://schemas.microsoft.com/office/word/2016/wordml/cid" xmlns:w16="http://schemas.microsoft.com/office/word/2018/wordml" xmlns:w16sdtdh="http://schemas.microsoft.com/office/word/2020/wordml/sdtdatahash" xmlns:w16se="http://schemas.microsoft.com/office/word/2015/wordml/symex" xmlns:wpg="http://schemas.microsoft.com/office/word/2010/wordprocessingGroup" xmlns:wpi="http://schemas.microsoft.com/office/word/2010/wordprocessingInk" xmlns:wne="http://schemas.microsoft.com/office/word/2006/wordml" xmlns:wps="http://schemas.microsoft.com/office/word/2010/wordprocessingShape" mc:Ignorable="w14 w15 w16se w16cid w16 w16cex w16sdtdh wp14">
   <w:footnote w:type="separator" w:id="-1">
     <w:p>
       <w:pPr>
@@ -1559,7 +1371,7 @@
 </file>
 
 <file path=word/header1.xml><?xml version="1.0" encoding="utf-8"?>
-<w:hdr xmlns:wpc="http://schemas.microsoft.com/office/word/2010/wordprocessingCanvas" xmlns:cx="http://schemas.microsoft.com/office/drawing/2014/chartex" xmlns:cx1="http://schemas.microsoft.com/office/drawing/2015/9/8/chartex" xmlns:cx2="http://schemas.microsoft.com/office/drawing/2015/10/21/chartex" xmlns:cx3="http://schemas.microsoft.com/office/drawing/2016/5/9/chartex" xmlns:cx4="http://schemas.microsoft.com/office/drawing/2016/5/10/chartex" xmlns:cx5="http://schemas.microsoft.com/office/drawing/2016/5/11/chartex" xmlns:cx6="http://schemas.microsoft.com/office/drawing/2016/5/12/chartex" xmlns:cx7="http://schemas.microsoft.com/office/drawing/2016/5/13/chartex" xmlns:cx8="http://schemas.microsoft.com/office/drawing/2016/5/14/chartex" xmlns:mc="http://schemas.openxmlformats.org/markup-compatibility/2006" xmlns:aink="http://schemas.microsoft.com/office/drawing/2016/ink" xmlns:am3d="http://schemas.microsoft.com/office/drawing/2017/model3d" xmlns:o="urn:schemas-microsoft-com:office:office" xmlns:r="http://schemas.openxmlformats.org/officeDocument/2006/relationships" xmlns:m="http://schemas.openxmlformats.org/officeDocument/2006/math" xmlns:v="urn:schemas-microsoft-com:vml" xmlns:wp14="http://schemas.microsoft.com/office/word/2010/wordprocessingDrawing" xmlns:wp="http://schemas.openxmlformats.org/drawingml/2006/wordprocessingDrawing" xmlns:w10="urn:schemas-microsoft-com:office:word" xmlns:w="http://schemas.openxmlformats.org/wordprocessingml/2006/main" xmlns:w14="http://schemas.microsoft.com/office/word/2010/wordml" xmlns:w15="http://schemas.microsoft.com/office/word/2012/wordml" xmlns:w16cex="http://schemas.microsoft.com/office/word/2018/wordml/cex" xmlns:w16cid="http://schemas.microsoft.com/office/word/2016/wordml/cid" xmlns:w16="http://schemas.microsoft.com/office/word/2018/wordml" xmlns:w16se="http://schemas.microsoft.com/office/word/2015/wordml/symex" xmlns:wpg="http://schemas.microsoft.com/office/word/2010/wordprocessingGroup" xmlns:wpi="http://schemas.microsoft.com/office/word/2010/wordprocessingInk" xmlns:wne="http://schemas.microsoft.com/office/word/2006/wordml" xmlns:wps="http://schemas.microsoft.com/office/word/2010/wordprocessingShape" mc:Ignorable="w14 w15 w16se w16cid w16 w16cex wp14">
+<w:hdr xmlns:wpc="http://schemas.microsoft.com/office/word/2010/wordprocessingCanvas" xmlns:cx="http://schemas.microsoft.com/office/drawing/2014/chartex" xmlns:cx1="http://schemas.microsoft.com/office/drawing/2015/9/8/chartex" xmlns:cx2="http://schemas.microsoft.com/office/drawing/2015/10/21/chartex" xmlns:cx3="http://schemas.microsoft.com/office/drawing/2016/5/9/chartex" xmlns:cx4="http://schemas.microsoft.com/office/drawing/2016/5/10/chartex" xmlns:cx5="http://schemas.microsoft.com/office/drawing/2016/5/11/chartex" xmlns:cx6="http://schemas.microsoft.com/office/drawing/2016/5/12/chartex" xmlns:cx7="http://schemas.microsoft.com/office/drawing/2016/5/13/chartex" xmlns:cx8="http://schemas.microsoft.com/office/drawing/2016/5/14/chartex" xmlns:mc="http://schemas.openxmlformats.org/markup-compatibility/2006" xmlns:aink="http://schemas.microsoft.com/office/drawing/2016/ink" xmlns:am3d="http://schemas.microsoft.com/office/drawing/2017/model3d" xmlns:o="urn:schemas-microsoft-com:office:office" xmlns:r="http://schemas.openxmlformats.org/officeDocument/2006/relationships" xmlns:m="http://schemas.openxmlformats.org/officeDocument/2006/math" xmlns:v="urn:schemas-microsoft-com:vml" xmlns:wp14="http://schemas.microsoft.com/office/word/2010/wordprocessingDrawing" xmlns:wp="http://schemas.openxmlformats.org/drawingml/2006/wordprocessingDrawing" xmlns:w10="urn:schemas-microsoft-com:office:word" xmlns:w="http://schemas.openxmlformats.org/wordprocessingml/2006/main" xmlns:w14="http://schemas.microsoft.com/office/word/2010/wordml" xmlns:w15="http://schemas.microsoft.com/office/word/2012/wordml" xmlns:w16cex="http://schemas.microsoft.com/office/word/2018/wordml/cex" xmlns:w16cid="http://schemas.microsoft.com/office/word/2016/wordml/cid" xmlns:w16="http://schemas.microsoft.com/office/word/2018/wordml" xmlns:w16sdtdh="http://schemas.microsoft.com/office/word/2020/wordml/sdtdatahash" xmlns:w16se="http://schemas.microsoft.com/office/word/2015/wordml/symex" xmlns:wpg="http://schemas.microsoft.com/office/word/2010/wordprocessingGroup" xmlns:wpi="http://schemas.microsoft.com/office/word/2010/wordprocessingInk" xmlns:wne="http://schemas.microsoft.com/office/word/2006/wordml" xmlns:wps="http://schemas.microsoft.com/office/word/2010/wordprocessingShape" mc:Ignorable="w14 w15 w16se w16cid w16 w16cex w16sdtdh wp14">
   <w:p>
     <w:pPr>
       <w:pStyle w:val="Header"/>
@@ -1601,8 +1413,129 @@
 </w:hdr>
 </file>
 
+<file path=word/numbering.xml><?xml version="1.0" encoding="utf-8"?>
+<w:numbering xmlns:wpc="http://schemas.microsoft.com/office/word/2010/wordprocessingCanvas" xmlns:cx="http://schemas.microsoft.com/office/drawing/2014/chartex" xmlns:cx1="http://schemas.microsoft.com/office/drawing/2015/9/8/chartex" xmlns:cx2="http://schemas.microsoft.com/office/drawing/2015/10/21/chartex" xmlns:cx3="http://schemas.microsoft.com/office/drawing/2016/5/9/chartex" xmlns:cx4="http://schemas.microsoft.com/office/drawing/2016/5/10/chartex" xmlns:cx5="http://schemas.microsoft.com/office/drawing/2016/5/11/chartex" xmlns:cx6="http://schemas.microsoft.com/office/drawing/2016/5/12/chartex" xmlns:cx7="http://schemas.microsoft.com/office/drawing/2016/5/13/chartex" xmlns:cx8="http://schemas.microsoft.com/office/drawing/2016/5/14/chartex" xmlns:mc="http://schemas.openxmlformats.org/markup-compatibility/2006" xmlns:aink="http://schemas.microsoft.com/office/drawing/2016/ink" xmlns:am3d="http://schemas.microsoft.com/office/drawing/2017/model3d" xmlns:o="urn:schemas-microsoft-com:office:office" xmlns:r="http://schemas.openxmlformats.org/officeDocument/2006/relationships" xmlns:m="http://schemas.openxmlformats.org/officeDocument/2006/math" xmlns:v="urn:schemas-microsoft-com:vml" xmlns:wp14="http://schemas.microsoft.com/office/word/2010/wordprocessingDrawing" xmlns:wp="http://schemas.openxmlformats.org/drawingml/2006/wordprocessingDrawing" xmlns:w10="urn:schemas-microsoft-com:office:word" xmlns:w="http://schemas.openxmlformats.org/wordprocessingml/2006/main" xmlns:w14="http://schemas.microsoft.com/office/word/2010/wordml" xmlns:w15="http://schemas.microsoft.com/office/word/2012/wordml" xmlns:w16cex="http://schemas.microsoft.com/office/word/2018/wordml/cex" xmlns:w16cid="http://schemas.microsoft.com/office/word/2016/wordml/cid" xmlns:w16="http://schemas.microsoft.com/office/word/2018/wordml" xmlns:w16sdtdh="http://schemas.microsoft.com/office/word/2020/wordml/sdtdatahash" xmlns:w16se="http://schemas.microsoft.com/office/word/2015/wordml/symex" xmlns:wpg="http://schemas.microsoft.com/office/word/2010/wordprocessingGroup" xmlns:wpi="http://schemas.microsoft.com/office/word/2010/wordprocessingInk" xmlns:wne="http://schemas.microsoft.com/office/word/2006/wordml" xmlns:wps="http://schemas.microsoft.com/office/word/2010/wordprocessingShape" mc:Ignorable="w14 w15 w16se w16cid w16 w16cex w16sdtdh wp14">
+  <w:abstractNum w:abstractNumId="0" w15:restartNumberingAfterBreak="0">
+    <w:nsid w:val="6D867D80"/>
+    <w:multiLevelType w:val="hybridMultilevel"/>
+    <w:tmpl w:val="7B68A48C"/>
+    <w:lvl w:ilvl="0" w:tplc="192AE206">
+      <w:start w:val="1"/>
+      <w:numFmt w:val="bullet"/>
+      <w:lvlText w:val="-"/>
+      <w:lvlJc w:val="left"/>
+      <w:pPr>
+        <w:ind w:left="720" w:hanging="360"/>
+      </w:pPr>
+      <w:rPr>
+        <w:rFonts w:ascii="Calibri" w:eastAsiaTheme="minorHAnsi" w:hAnsi="Calibri" w:cs="Calibri" w:hint="default"/>
+      </w:rPr>
+    </w:lvl>
+    <w:lvl w:ilvl="1" w:tplc="04090003" w:tentative="1">
+      <w:start w:val="1"/>
+      <w:numFmt w:val="bullet"/>
+      <w:lvlText w:val="o"/>
+      <w:lvlJc w:val="left"/>
+      <w:pPr>
+        <w:ind w:left="1440" w:hanging="360"/>
+      </w:pPr>
+      <w:rPr>
+        <w:rFonts w:ascii="Courier New" w:hAnsi="Courier New" w:cs="Courier New" w:hint="default"/>
+      </w:rPr>
+    </w:lvl>
+    <w:lvl w:ilvl="2" w:tplc="04090005" w:tentative="1">
+      <w:start w:val="1"/>
+      <w:numFmt w:val="bullet"/>
+      <w:lvlText w:val=""/>
+      <w:lvlJc w:val="left"/>
+      <w:pPr>
+        <w:ind w:left="2160" w:hanging="360"/>
+      </w:pPr>
+      <w:rPr>
+        <w:rFonts w:ascii="Wingdings" w:hAnsi="Wingdings" w:hint="default"/>
+      </w:rPr>
+    </w:lvl>
+    <w:lvl w:ilvl="3" w:tplc="04090001" w:tentative="1">
+      <w:start w:val="1"/>
+      <w:numFmt w:val="bullet"/>
+      <w:lvlText w:val=""/>
+      <w:lvlJc w:val="left"/>
+      <w:pPr>
+        <w:ind w:left="2880" w:hanging="360"/>
+      </w:pPr>
+      <w:rPr>
+        <w:rFonts w:ascii="Symbol" w:hAnsi="Symbol" w:hint="default"/>
+      </w:rPr>
+    </w:lvl>
+    <w:lvl w:ilvl="4" w:tplc="04090003" w:tentative="1">
+      <w:start w:val="1"/>
+      <w:numFmt w:val="bullet"/>
+      <w:lvlText w:val="o"/>
+      <w:lvlJc w:val="left"/>
+      <w:pPr>
+        <w:ind w:left="3600" w:hanging="360"/>
+      </w:pPr>
+      <w:rPr>
+        <w:rFonts w:ascii="Courier New" w:hAnsi="Courier New" w:cs="Courier New" w:hint="default"/>
+      </w:rPr>
+    </w:lvl>
+    <w:lvl w:ilvl="5" w:tplc="04090005" w:tentative="1">
+      <w:start w:val="1"/>
+      <w:numFmt w:val="bullet"/>
+      <w:lvlText w:val=""/>
+      <w:lvlJc w:val="left"/>
+      <w:pPr>
+        <w:ind w:left="4320" w:hanging="360"/>
+      </w:pPr>
+      <w:rPr>
+        <w:rFonts w:ascii="Wingdings" w:hAnsi="Wingdings" w:hint="default"/>
+      </w:rPr>
+    </w:lvl>
+    <w:lvl w:ilvl="6" w:tplc="04090001" w:tentative="1">
+      <w:start w:val="1"/>
+      <w:numFmt w:val="bullet"/>
+      <w:lvlText w:val=""/>
+      <w:lvlJc w:val="left"/>
+      <w:pPr>
+        <w:ind w:left="5040" w:hanging="360"/>
+      </w:pPr>
+      <w:rPr>
+        <w:rFonts w:ascii="Symbol" w:hAnsi="Symbol" w:hint="default"/>
+      </w:rPr>
+    </w:lvl>
+    <w:lvl w:ilvl="7" w:tplc="04090003" w:tentative="1">
+      <w:start w:val="1"/>
+      <w:numFmt w:val="bullet"/>
+      <w:lvlText w:val="o"/>
+      <w:lvlJc w:val="left"/>
+      <w:pPr>
+        <w:ind w:left="5760" w:hanging="360"/>
+      </w:pPr>
+      <w:rPr>
+        <w:rFonts w:ascii="Courier New" w:hAnsi="Courier New" w:cs="Courier New" w:hint="default"/>
+      </w:rPr>
+    </w:lvl>
+    <w:lvl w:ilvl="8" w:tplc="04090005" w:tentative="1">
+      <w:start w:val="1"/>
+      <w:numFmt w:val="bullet"/>
+      <w:lvlText w:val=""/>
+      <w:lvlJc w:val="left"/>
+      <w:pPr>
+        <w:ind w:left="6480" w:hanging="360"/>
+      </w:pPr>
+      <w:rPr>
+        <w:rFonts w:ascii="Wingdings" w:hAnsi="Wingdings" w:hint="default"/>
+      </w:rPr>
+    </w:lvl>
+  </w:abstractNum>
+  <w:num w:numId="1">
+    <w:abstractNumId w:val="0"/>
+  </w:num>
+</w:numbering>
+</file>
+
 <file path=word/styles.xml><?xml version="1.0" encoding="utf-8"?>
-<w:styles xmlns:mc="http://schemas.openxmlformats.org/markup-compatibility/2006" xmlns:r="http://schemas.openxmlformats.org/officeDocument/2006/relationships" xmlns:w="http://schemas.openxmlformats.org/wordprocessingml/2006/main" xmlns:w14="http://schemas.microsoft.com/office/word/2010/wordml" xmlns:w15="http://schemas.microsoft.com/office/word/2012/wordml" xmlns:w16cex="http://schemas.microsoft.com/office/word/2018/wordml/cex" xmlns:w16cid="http://schemas.microsoft.com/office/word/2016/wordml/cid" xmlns:w16="http://schemas.microsoft.com/office/word/2018/wordml" xmlns:w16se="http://schemas.microsoft.com/office/word/2015/wordml/symex" mc:Ignorable="w14 w15 w16se w16cid w16 w16cex">
+<w:styles xmlns:mc="http://schemas.openxmlformats.org/markup-compatibility/2006" xmlns:r="http://schemas.openxmlformats.org/officeDocument/2006/relationships" xmlns:w="http://schemas.openxmlformats.org/wordprocessingml/2006/main" xmlns:w14="http://schemas.microsoft.com/office/word/2010/wordml" xmlns:w15="http://schemas.microsoft.com/office/word/2012/wordml" xmlns:w16cex="http://schemas.microsoft.com/office/word/2018/wordml/cex" xmlns:w16cid="http://schemas.microsoft.com/office/word/2016/wordml/cid" xmlns:w16="http://schemas.microsoft.com/office/word/2018/wordml" xmlns:w16sdtdh="http://schemas.microsoft.com/office/word/2020/wordml/sdtdatahash" xmlns:w16se="http://schemas.microsoft.com/office/word/2015/wordml/symex" mc:Ignorable="w14 w15 w16se w16cid w16 w16cex w16sdtdh">
   <w:docDefaults>
     <w:rPrDefault>
       <w:rPr>
@@ -2211,6 +2144,33 @@
       <w:ind w:left="220"/>
     </w:pPr>
   </w:style>
+  <w:style w:type="paragraph" w:styleId="ListParagraph">
+    <w:name w:val="List Paragraph"/>
+    <w:basedOn w:val="Normal"/>
+    <w:uiPriority w:val="34"/>
+    <w:qFormat/>
+    <w:rsid w:val="004E1D2F"/>
+    <w:pPr>
+      <w:ind w:left="720"/>
+      <w:contextualSpacing/>
+    </w:pPr>
+  </w:style>
+  <w:style w:type="paragraph" w:styleId="NormalWeb">
+    <w:name w:val="Normal (Web)"/>
+    <w:basedOn w:val="Normal"/>
+    <w:uiPriority w:val="99"/>
+    <w:semiHidden/>
+    <w:unhideWhenUsed/>
+    <w:rsid w:val="006C5F58"/>
+    <w:pPr>
+      <w:spacing w:before="100" w:beforeAutospacing="1" w:after="100" w:afterAutospacing="1" w:line="240" w:lineRule="auto"/>
+    </w:pPr>
+    <w:rPr>
+      <w:rFonts w:ascii="Times New Roman" w:eastAsia="Times New Roman" w:hAnsi="Times New Roman" w:cs="Times New Roman"/>
+      <w:sz w:val="24"/>
+      <w:szCs w:val="24"/>
+    </w:rPr>
+  </w:style>
 </w:styles>
 </file>
 

--- a/Projektbeschreibung.docx
+++ b/Projektbeschreibung.docx
@@ -167,7 +167,23 @@
               <w:szCs w:val="24"/>
               <w:lang w:val="de-CH"/>
             </w:rPr>
-            <w:t>Von Rouven Wicki und C</w:t>
+            <w:t xml:space="preserve">Von Rouven Wicki </w:t>
+          </w:r>
+          <w:r>
+            <w:rPr>
+              <w:sz w:val="24"/>
+              <w:szCs w:val="24"/>
+              <w:lang w:val="de-CH"/>
+            </w:rPr>
+            <w:t>&amp;</w:t>
+          </w:r>
+          <w:r>
+            <w:rPr>
+              <w:sz w:val="24"/>
+              <w:szCs w:val="24"/>
+              <w:lang w:val="de-CH"/>
+            </w:rPr>
+            <w:t xml:space="preserve"> C</w:t>
           </w:r>
           <w:r>
             <w:rPr>
@@ -211,7 +227,15 @@
               <w:szCs w:val="24"/>
               <w:lang w:val="de-CH"/>
             </w:rPr>
-            <w:t>31.03.2021</w:t>
+            <w:t>23.04</w:t>
+          </w:r>
+          <w:r>
+            <w:rPr>
+              <w:sz w:val="24"/>
+              <w:szCs w:val="24"/>
+              <w:lang w:val="de-CH"/>
+            </w:rPr>
+            <w:t>.2021</w:t>
           </w:r>
         </w:p>
         <w:p>
@@ -608,52 +632,56 @@
         <w:rPr>
           <w:lang w:val="de-CH"/>
         </w:rPr>
-        <w:t xml:space="preserve"> auf welcher man mithilfe von Icons sein eigenes Design erstellen kann. Die Webseite hat eine Login und Registrierungsfunktion, eine</w:t>
-      </w:r>
-    </w:p>
-    <w:p>
-      <w:pPr>
-        <w:rPr>
-          <w:lang w:val="de-CH"/>
-        </w:rPr>
-      </w:pPr>
-      <w:r>
-        <w:rPr>
-          <w:lang w:val="de-CH"/>
-        </w:rPr>
-        <w:t>Im Modul 151 müssen wir e</w:t>
-      </w:r>
-      <w:r>
-        <w:rPr>
-          <w:lang w:val="de-CH"/>
-        </w:rPr>
-        <w:t>in Backend erstellen, welches eine SQL Datenbank beinhaltet.</w:t>
-      </w:r>
-      <w:r>
-        <w:rPr>
-          <w:lang w:val="de-CH"/>
-        </w:rPr>
-        <w:t xml:space="preserve"> Die</w:t>
-      </w:r>
-      <w:r>
-        <w:rPr>
-          <w:lang w:val="de-CH"/>
-        </w:rPr>
-        <w:t xml:space="preserve"> Datenbanken</w:t>
-      </w:r>
-      <w:r>
-        <w:rPr>
-          <w:lang w:val="de-CH"/>
-        </w:rPr>
-        <w:t xml:space="preserve"> werden wir mit Docker erstellen.</w:t>
-      </w:r>
-    </w:p>
-    <w:p>
-      <w:pPr>
-        <w:rPr>
-          <w:lang w:val="de-CH"/>
-        </w:rPr>
-      </w:pPr>
+        <w:t>,</w:t>
+      </w:r>
+      <w:r>
+        <w:rPr>
+          <w:lang w:val="de-CH"/>
+        </w:rPr>
+        <w:t xml:space="preserve"> auf welcher man mithilfe von Icons sein eigenes Design </w:t>
+      </w:r>
+      <w:r>
+        <w:rPr>
+          <w:lang w:val="de-CH"/>
+        </w:rPr>
+        <w:t>kreieren</w:t>
+      </w:r>
+      <w:r>
+        <w:rPr>
+          <w:lang w:val="de-CH"/>
+        </w:rPr>
+        <w:t xml:space="preserve"> kann. Die Webseite hat ein Login und </w:t>
+      </w:r>
+      <w:r>
+        <w:rPr>
+          <w:lang w:val="de-CH"/>
+        </w:rPr>
+        <w:t xml:space="preserve">eine </w:t>
+      </w:r>
+      <w:r>
+        <w:rPr>
+          <w:lang w:val="de-CH"/>
+        </w:rPr>
+        <w:t>Registrierungsfunktion</w:t>
+      </w:r>
+      <w:r>
+        <w:rPr>
+          <w:lang w:val="de-CH"/>
+        </w:rPr>
+        <w:t>.</w:t>
+      </w:r>
+      <w:r>
+        <w:rPr>
+          <w:lang w:val="de-CH"/>
+        </w:rPr>
+        <w:t xml:space="preserve"> Zudem gibt es einen VIP rang, welchen man sich erwerben kann. Im Backend haben wir eine SQL Datenbank welche mit Docker gemacht wird.</w:t>
+      </w:r>
+      <w:r>
+        <w:rPr>
+          <w:lang w:val="de-CH"/>
+        </w:rPr>
+        <w:t xml:space="preserve"> Im Frontend brauchen wir Java.</w:t>
+      </w:r>
     </w:p>
     <w:p>
       <w:pPr>
@@ -681,7 +709,19 @@
         <w:rPr>
           <w:lang w:val="de-CH"/>
         </w:rPr>
-        <w:t>Die Personengruppen werden unter dem Admin, dem normalen User und dem VIP User Unterteilt.</w:t>
+        <w:t xml:space="preserve">Die Personengruppen werden unter dem Admin, dem normalen User und dem VIP User </w:t>
+      </w:r>
+      <w:r>
+        <w:rPr>
+          <w:lang w:val="de-CH"/>
+        </w:rPr>
+        <w:t>u</w:t>
+      </w:r>
+      <w:r>
+        <w:rPr>
+          <w:lang w:val="de-CH"/>
+        </w:rPr>
+        <w:t>nterteilt.</w:t>
       </w:r>
     </w:p>
     <w:p>
@@ -746,7 +786,19 @@
         <w:rPr>
           <w:lang w:val="de-CH"/>
         </w:rPr>
-        <w:t>Der Normale User kann</w:t>
+        <w:t xml:space="preserve">Der </w:t>
+      </w:r>
+      <w:r>
+        <w:rPr>
+          <w:lang w:val="de-CH"/>
+        </w:rPr>
+        <w:t>n</w:t>
+      </w:r>
+      <w:r>
+        <w:rPr>
+          <w:lang w:val="de-CH"/>
+        </w:rPr>
+        <w:t>ormale User kann</w:t>
       </w:r>
       <w:r>
         <w:rPr>
@@ -772,6 +824,12 @@
         </w:rPr>
         <w:t>von diesem einen Screenshot machen</w:t>
       </w:r>
+      <w:r>
+        <w:rPr>
+          <w:lang w:val="de-CH"/>
+        </w:rPr>
+        <w:t>.</w:t>
+      </w:r>
     </w:p>
     <w:p>
       <w:pPr>
@@ -822,7 +880,19 @@
         <w:rPr>
           <w:lang w:val="de-CH"/>
         </w:rPr>
-        <w:t xml:space="preserve"> ein Design erstellen und kann dies auf der Webseite speichern.</w:t>
+        <w:t xml:space="preserve"> ein Design erstellen und kann dies</w:t>
+      </w:r>
+      <w:r>
+        <w:rPr>
+          <w:lang w:val="de-CH"/>
+        </w:rPr>
+        <w:t>es</w:t>
+      </w:r>
+      <w:r>
+        <w:rPr>
+          <w:lang w:val="de-CH"/>
+        </w:rPr>
+        <w:t xml:space="preserve"> auf der Webseite speichern.</w:t>
       </w:r>
     </w:p>
     <w:p>
@@ -837,6 +907,12 @@
         </w:rPr>
         <w:t>Der VIP User hat seinen eigenen Workspace</w:t>
       </w:r>
+      <w:r>
+        <w:rPr>
+          <w:lang w:val="de-CH"/>
+        </w:rPr>
+        <w:t>.</w:t>
+      </w:r>
     </w:p>
     <w:p>
       <w:pPr>
@@ -892,7 +968,37 @@
         <w:rPr>
           <w:lang w:val="de-CH"/>
         </w:rPr>
-        <w:t xml:space="preserve">Als neuer Benutzer möchte ich mich mit Vornamen, Nachname, Emailadresse und Passwort registrieren können, um Zugang zum Design-Editor zu erhalten. </w:t>
+        <w:t>Als neuer Benutzer möchte ich mich mit Vornamen, Nachname, E</w:t>
+      </w:r>
+      <w:r>
+        <w:rPr>
+          <w:lang w:val="de-CH"/>
+        </w:rPr>
+        <w:t>-M</w:t>
+      </w:r>
+      <w:r>
+        <w:rPr>
+          <w:lang w:val="de-CH"/>
+        </w:rPr>
+        <w:t>ai</w:t>
+      </w:r>
+      <w:r>
+        <w:rPr>
+          <w:lang w:val="de-CH"/>
+        </w:rPr>
+        <w:t>l</w:t>
+      </w:r>
+      <w:r>
+        <w:rPr>
+          <w:lang w:val="de-CH"/>
+        </w:rPr>
+        <w:t>-A</w:t>
+      </w:r>
+      <w:r>
+        <w:rPr>
+          <w:lang w:val="de-CH"/>
+        </w:rPr>
+        <w:t xml:space="preserve">dresse und Passwort registrieren können, um Zugang zum Design-Editor zu erhalten. </w:t>
       </w:r>
     </w:p>
     <w:p>
@@ -920,7 +1026,25 @@
         <w:rPr>
           <w:lang w:val="de-CH"/>
         </w:rPr>
-        <w:t>Als registrierter Benutzer möchte ich mit einloggen und in den Design-Editor navigieren, um dort ein neues Icon-Design zu erstellen.</w:t>
+        <w:t>Als registrierter Benutzer möchte ich mit einloggen und den Design-Editor navigieren</w:t>
+      </w:r>
+      <w:r>
+        <w:rPr>
+          <w:lang w:val="de-CH"/>
+        </w:rPr>
+        <w:t xml:space="preserve"> </w:t>
+      </w:r>
+      <w:r>
+        <w:rPr>
+          <w:lang w:val="de-CH"/>
+        </w:rPr>
+        <w:t>können</w:t>
+      </w:r>
+      <w:r>
+        <w:rPr>
+          <w:lang w:val="de-CH"/>
+        </w:rPr>
+        <w:t>, um dort ein neues Icon-Design zu erstellen.</w:t>
       </w:r>
     </w:p>
     <w:p>
@@ -948,7 +1072,19 @@
         <w:rPr>
           <w:lang w:val="de-CH"/>
         </w:rPr>
-        <w:t>Als eingeloggter Benutzer möchte ich im Editor Icons meiner Wahl auf einer Fläche anordnen und diverse Parameter wie Farbe, Grösse und Abstand etc. einstellen, um ein Design zu erstellen und davon einen Screenshot aufnehmen zu können.</w:t>
+        <w:t xml:space="preserve">Als eingeloggter Benutzer möchte ich im Editor Icons meiner Wahl auf einer Fläche anordnen und diverse Parameter wie Farbe, Grösse und Abstand etc. einstellen, um ein Design zu </w:t>
+      </w:r>
+      <w:r>
+        <w:rPr>
+          <w:lang w:val="de-CH"/>
+        </w:rPr>
+        <w:t>kreieren</w:t>
+      </w:r>
+      <w:r>
+        <w:rPr>
+          <w:lang w:val="de-CH"/>
+        </w:rPr>
+        <w:t xml:space="preserve"> und davon einen Screenshot aufnehmen zu können.</w:t>
       </w:r>
     </w:p>
     <w:p>
@@ -962,22 +1098,82 @@
         <w:rPr>
           <w:lang w:val="de-CH"/>
         </w:rPr>
+        <w:t>VIP (</w:t>
+      </w:r>
+      <w:r>
+        <w:rPr>
+          <w:lang w:val="de-CH"/>
+        </w:rPr>
+        <w:t>k</w:t>
+      </w:r>
+      <w:r>
+        <w:rPr>
+          <w:lang w:val="de-CH"/>
+        </w:rPr>
+        <w:t>aufen)</w:t>
+      </w:r>
+    </w:p>
+    <w:p>
+      <w:pPr>
+        <w:spacing w:before="100" w:beforeAutospacing="1" w:after="100" w:afterAutospacing="1" w:line="240" w:lineRule="auto"/>
+        <w:rPr>
+          <w:lang w:val="de-CH"/>
+        </w:rPr>
+      </w:pPr>
+      <w:r>
+        <w:rPr>
+          <w:lang w:val="de-CH"/>
+        </w:rPr>
         <w:lastRenderedPageBreak/>
-        <w:t>VIP (Kaufen)</w:t>
-      </w:r>
-    </w:p>
-    <w:p>
-      <w:pPr>
-        <w:spacing w:before="100" w:beforeAutospacing="1" w:after="100" w:afterAutospacing="1" w:line="240" w:lineRule="auto"/>
-        <w:rPr>
-          <w:lang w:val="de-CH"/>
-        </w:rPr>
-      </w:pPr>
-      <w:r>
-        <w:rPr>
-          <w:lang w:val="de-CH"/>
-        </w:rPr>
-        <w:t>Als eingeloggter Standard-Benutzer soll ich penetrant auf die Möglichkeit das VIP upgrade zu kaufen hingewiesen werden, sodass ich jederzeit ganz einfach dafür Geld ausgeben kann.</w:t>
+        <w:t xml:space="preserve">Als eingeloggter Standard-Benutzer soll ich penetrant </w:t>
+      </w:r>
+      <w:r>
+        <w:rPr>
+          <w:lang w:val="de-CH"/>
+        </w:rPr>
+        <w:t xml:space="preserve">(immer wieder/aufdringlich) </w:t>
+      </w:r>
+      <w:r>
+        <w:rPr>
+          <w:lang w:val="de-CH"/>
+        </w:rPr>
+        <w:t xml:space="preserve">auf die Möglichkeit </w:t>
+      </w:r>
+      <w:r>
+        <w:rPr>
+          <w:lang w:val="de-CH"/>
+        </w:rPr>
+        <w:t>hingewiesen werden</w:t>
+      </w:r>
+      <w:r>
+        <w:rPr>
+          <w:lang w:val="de-CH"/>
+        </w:rPr>
+        <w:t>,</w:t>
+      </w:r>
+      <w:r>
+        <w:rPr>
+          <w:lang w:val="de-CH"/>
+        </w:rPr>
+        <w:t xml:space="preserve"> </w:t>
+      </w:r>
+      <w:r>
+        <w:rPr>
+          <w:lang w:val="de-CH"/>
+        </w:rPr>
+        <w:t xml:space="preserve">das VIP upgrade zu kaufen, sodass ich </w:t>
+      </w:r>
+      <w:r>
+        <w:rPr>
+          <w:lang w:val="de-CH"/>
+        </w:rPr>
+        <w:t xml:space="preserve">jederzeit ganz einfach dafür Geld </w:t>
+      </w:r>
+      <w:r>
+        <w:rPr>
+          <w:lang w:val="de-CH"/>
+        </w:rPr>
+        <w:t>ausgeben kann.</w:t>
       </w:r>
     </w:p>
     <w:p>
@@ -1407,7 +1603,13 @@
       <w:rPr>
         <w:lang w:val="de-CH"/>
       </w:rPr>
-      <w:t>31.03.2021</w:t>
+      <w:t>23.04</w:t>
+    </w:r>
+    <w:r>
+      <w:rPr>
+        <w:lang w:val="de-CH"/>
+      </w:rPr>
+      <w:t>.2021</w:t>
     </w:r>
   </w:p>
 </w:hdr>
